--- a/SVG.docx
+++ b/SVG.docx
@@ -2,6 +2,202 @@
 <file path=word/document.xml><?xml version="1.0" encoding="utf-8"?>
 <w:document xmlns:wpc="http://schemas.microsoft.com/office/word/2010/wordprocessingCanvas" xmlns:cx="http://schemas.microsoft.com/office/drawing/2014/chartex" xmlns:mc="http://schemas.openxmlformats.org/markup-compatibility/2006" xmlns:o="urn:schemas-microsoft-com:office:office" xmlns:r="http://schemas.openxmlformats.org/officeDocument/2006/relationships" xmlns:m="http://schemas.openxmlformats.org/officeDocument/2006/math" xmlns:v="urn:schemas-microsoft-com:vml" xmlns:wp14="http://schemas.microsoft.com/office/word/2010/wordprocessingDrawing" xmlns:wp="http://schemas.openxmlformats.org/drawingml/2006/wordprocessingDrawing" xmlns:w10="urn:schemas-microsoft-com:office:word" xmlns:w="http://schemas.openxmlformats.org/wordprocessingml/2006/main" xmlns:w14="http://schemas.microsoft.com/office/word/2010/wordml" xmlns:w15="http://schemas.microsoft.com/office/word/2012/wordml" xmlns:w16se="http://schemas.microsoft.com/office/word/2015/wordml/symex" xmlns:wpg="http://schemas.microsoft.com/office/word/2010/wordprocessingGroup" xmlns:wpi="http://schemas.microsoft.com/office/word/2010/wordprocessingInk" xmlns:wne="http://schemas.microsoft.com/office/word/2006/wordml" xmlns:wps="http://schemas.microsoft.com/office/word/2010/wordprocessingShape" mc:Ignorable="w14 w15 w16se wp14">
   <w:body>
+    <w:p>
+      <w:pPr>
+        <w:wordWrap/>
+        <w:spacing w:after="0"/>
+      </w:pPr>
+      <w:r>
+        <w:rPr>
+          <w:rFonts w:hint="eastAsia"/>
+        </w:rPr>
+        <w:t>&lt;</w:t>
+      </w:r>
+      <w:proofErr w:type="spellStart"/>
+      <w:r>
+        <w:rPr>
+          <w:rFonts w:hint="eastAsia"/>
+        </w:rPr>
+        <w:t>svg</w:t>
+      </w:r>
+      <w:proofErr w:type="spellEnd"/>
+      <w:r>
+        <w:rPr>
+          <w:rFonts w:hint="eastAsia"/>
+        </w:rPr>
+        <w:t xml:space="preserve"> </w:t>
+      </w:r>
+      <w:proofErr w:type="spellStart"/>
+      <w:r>
+        <w:rPr>
+          <w:rFonts w:hint="eastAsia"/>
+        </w:rPr>
+        <w:t>viewBox</w:t>
+      </w:r>
+      <w:proofErr w:type="spellEnd"/>
+      <w:r>
+        <w:rPr>
+          <w:rFonts w:hint="eastAsia"/>
+        </w:rPr>
+        <w:t xml:space="preserve"> = </w:t>
+      </w:r>
+      <w:r>
+        <w:t>“</w:t>
+      </w:r>
+      <w:r>
+        <w:rPr>
+          <w:rFonts w:hint="eastAsia"/>
+        </w:rPr>
+        <w:t>x</w:t>
+      </w:r>
+      <w:r>
+        <w:t xml:space="preserve"> y </w:t>
+      </w:r>
+      <w:r>
+        <w:rPr>
+          <w:rFonts w:hint="eastAsia"/>
+        </w:rPr>
+        <w:t>가로 세로</w:t>
+      </w:r>
+      <w:r>
+        <w:t>”&gt;</w:t>
+      </w:r>
+    </w:p>
+    <w:p>
+      <w:pPr>
+        <w:wordWrap/>
+        <w:spacing w:after="0"/>
+      </w:pPr>
+      <w:r>
+        <w:tab/>
+        <w:t>&lt;circle cx=”0” cy=”0” r=”0” /&gt;</w:t>
+      </w:r>
+    </w:p>
+    <w:p>
+      <w:pPr>
+        <w:wordWrap/>
+        <w:spacing w:after="0"/>
+      </w:pPr>
+      <w:r>
+        <w:rPr>
+          <w:rFonts w:hint="eastAsia"/>
+        </w:rPr>
+        <w:t>&lt;/</w:t>
+      </w:r>
+      <w:proofErr w:type="spellStart"/>
+      <w:r>
+        <w:rPr>
+          <w:rFonts w:hint="eastAsia"/>
+        </w:rPr>
+        <w:t>svg</w:t>
+      </w:r>
+      <w:proofErr w:type="spellEnd"/>
+      <w:r>
+        <w:rPr>
+          <w:rFonts w:hint="eastAsia"/>
+        </w:rPr>
+        <w:t>&gt;</w:t>
+      </w:r>
+    </w:p>
+    <w:p>
+      <w:pPr>
+        <w:wordWrap/>
+        <w:spacing w:after="0"/>
+      </w:pPr>
+    </w:p>
+    <w:p>
+      <w:pPr>
+        <w:widowControl/>
+        <w:shd w:val="clear" w:color="auto" w:fill="1E1E1E"/>
+        <w:wordWrap/>
+        <w:autoSpaceDE/>
+        <w:autoSpaceDN/>
+        <w:spacing w:after="0" w:line="330" w:lineRule="atLeast"/>
+        <w:ind w:firstLineChars="100" w:firstLine="240"/>
+        <w:jc w:val="left"/>
+        <w:rPr>
+          <w:rFonts w:ascii="Consolas" w:eastAsia="굴림" w:hAnsi="Consolas" w:cs="굴림"/>
+          <w:color w:val="D4D4D4"/>
+          <w:kern w:val="0"/>
+          <w:sz w:val="24"/>
+          <w:szCs w:val="24"/>
+        </w:rPr>
+      </w:pPr>
+      <w:r>
+        <w:rPr>
+          <w:rFonts w:ascii="Consolas" w:eastAsia="굴림" w:hAnsi="Consolas" w:cs="굴림"/>
+          <w:color w:val="808080"/>
+          <w:kern w:val="0"/>
+          <w:sz w:val="24"/>
+          <w:szCs w:val="24"/>
+        </w:rPr>
+        <w:t>&lt;</w:t>
+      </w:r>
+      <w:proofErr w:type="spellStart"/>
+      <w:r>
+        <w:rPr>
+          <w:rFonts w:ascii="Consolas" w:eastAsia="굴림" w:hAnsi="Consolas" w:cs="굴림"/>
+          <w:color w:val="569CD6"/>
+          <w:kern w:val="0"/>
+          <w:sz w:val="24"/>
+          <w:szCs w:val="24"/>
+        </w:rPr>
+        <w:t>svg</w:t>
+      </w:r>
+      <w:proofErr w:type="spellEnd"/>
+      <w:r>
+        <w:rPr>
+          <w:rFonts w:ascii="Consolas" w:eastAsia="굴림" w:hAnsi="Consolas" w:cs="굴림"/>
+          <w:color w:val="D4D4D4"/>
+          <w:kern w:val="0"/>
+          <w:sz w:val="24"/>
+          <w:szCs w:val="24"/>
+        </w:rPr>
+        <w:t xml:space="preserve"> </w:t>
+      </w:r>
+      <w:proofErr w:type="spellStart"/>
+      <w:r>
+        <w:rPr>
+          <w:rFonts w:ascii="Consolas" w:eastAsia="굴림" w:hAnsi="Consolas" w:cs="굴림"/>
+          <w:color w:val="9CDCFE"/>
+          <w:kern w:val="0"/>
+          <w:sz w:val="24"/>
+          <w:szCs w:val="24"/>
+        </w:rPr>
+        <w:t>viewBox</w:t>
+      </w:r>
+      <w:proofErr w:type="spellEnd"/>
+      <w:r>
+        <w:rPr>
+          <w:rFonts w:ascii="Consolas" w:eastAsia="굴림" w:hAnsi="Consolas" w:cs="굴림"/>
+          <w:color w:val="D4D4D4"/>
+          <w:kern w:val="0"/>
+          <w:sz w:val="24"/>
+          <w:szCs w:val="24"/>
+        </w:rPr>
+        <w:t>=</w:t>
+      </w:r>
+      <w:r>
+        <w:rPr>
+          <w:rFonts w:ascii="Consolas" w:eastAsia="굴림" w:hAnsi="Consolas" w:cs="굴림"/>
+          <w:color w:val="CE9178"/>
+          <w:kern w:val="0"/>
+          <w:sz w:val="24"/>
+          <w:szCs w:val="24"/>
+        </w:rPr>
+        <w:t>"0 0 100 100"</w:t>
+      </w:r>
+      <w:r>
+        <w:rPr>
+          <w:rFonts w:ascii="Consolas" w:eastAsia="굴림" w:hAnsi="Consolas" w:cs="굴림"/>
+          <w:color w:val="808080"/>
+          <w:kern w:val="0"/>
+          <w:sz w:val="24"/>
+          <w:szCs w:val="24"/>
+        </w:rPr>
+        <w:t>&gt;</w:t>
+      </w:r>
+    </w:p>
     <w:p>
       <w:pPr>
         <w:widowControl/>
@@ -27,7 +223,7 @@
           <w:sz w:val="24"/>
           <w:szCs w:val="24"/>
         </w:rPr>
-        <w:t xml:space="preserve">  </w:t>
+        <w:t xml:space="preserve">    </w:t>
       </w:r>
       <w:r>
         <w:rPr>
@@ -39,7 +235,6 @@
         </w:rPr>
         <w:t>&lt;</w:t>
       </w:r>
-      <w:proofErr w:type="spellStart"/>
       <w:r>
         <w:rPr>
           <w:rFonts w:ascii="Consolas" w:eastAsia="굴림" w:hAnsi="Consolas" w:cs="굴림"/>
@@ -48,9 +243,8 @@
           <w:sz w:val="24"/>
           <w:szCs w:val="24"/>
         </w:rPr>
-        <w:t>svg</w:t>
-      </w:r>
-      <w:proofErr w:type="spellEnd"/>
+        <w:t>circle</w:t>
+      </w:r>
       <w:r>
         <w:rPr>
           <w:rFonts w:ascii="Consolas" w:eastAsia="굴림" w:hAnsi="Consolas" w:cs="굴림"/>
@@ -61,7 +255,6 @@
         </w:rPr>
         <w:t xml:space="preserve"> </w:t>
       </w:r>
-      <w:proofErr w:type="spellStart"/>
       <w:r>
         <w:rPr>
           <w:rFonts w:ascii="Consolas" w:eastAsia="굴림" w:hAnsi="Consolas" w:cs="굴림"/>
@@ -70,9 +263,8 @@
           <w:sz w:val="24"/>
           <w:szCs w:val="24"/>
         </w:rPr>
-        <w:t>viewBox</w:t>
-      </w:r>
-      <w:proofErr w:type="spellEnd"/>
+        <w:t>class</w:t>
+      </w:r>
       <w:r>
         <w:rPr>
           <w:rFonts w:ascii="Consolas" w:eastAsia="굴림" w:hAnsi="Consolas" w:cs="굴림"/>
@@ -91,7 +283,137 @@
           <w:sz w:val="24"/>
           <w:szCs w:val="24"/>
         </w:rPr>
-        <w:t>"0 0 100 100"</w:t>
+        <w:t>"a"</w:t>
+      </w:r>
+      <w:r>
+        <w:rPr>
+          <w:rFonts w:ascii="Consolas" w:eastAsia="굴림" w:hAnsi="Consolas" w:cs="굴림"/>
+          <w:color w:val="D4D4D4"/>
+          <w:kern w:val="0"/>
+          <w:sz w:val="24"/>
+          <w:szCs w:val="24"/>
+        </w:rPr>
+        <w:t xml:space="preserve"> </w:t>
+      </w:r>
+      <w:r>
+        <w:rPr>
+          <w:rFonts w:ascii="Consolas" w:eastAsia="굴림" w:hAnsi="Consolas" w:cs="굴림"/>
+          <w:color w:val="9CDCFE"/>
+          <w:kern w:val="0"/>
+          <w:sz w:val="24"/>
+          <w:szCs w:val="24"/>
+        </w:rPr>
+        <w:t>cx</w:t>
+      </w:r>
+      <w:r>
+        <w:rPr>
+          <w:rFonts w:ascii="Consolas" w:eastAsia="굴림" w:hAnsi="Consolas" w:cs="굴림"/>
+          <w:color w:val="D4D4D4"/>
+          <w:kern w:val="0"/>
+          <w:sz w:val="24"/>
+          <w:szCs w:val="24"/>
+        </w:rPr>
+        <w:t>=</w:t>
+      </w:r>
+      <w:r>
+        <w:rPr>
+          <w:rFonts w:ascii="Consolas" w:eastAsia="굴림" w:hAnsi="Consolas" w:cs="굴림"/>
+          <w:color w:val="CE9178"/>
+          <w:kern w:val="0"/>
+          <w:sz w:val="24"/>
+          <w:szCs w:val="24"/>
+        </w:rPr>
+        <w:t>"50"</w:t>
+      </w:r>
+      <w:r>
+        <w:rPr>
+          <w:rFonts w:ascii="Consolas" w:eastAsia="굴림" w:hAnsi="Consolas" w:cs="굴림"/>
+          <w:color w:val="D4D4D4"/>
+          <w:kern w:val="0"/>
+          <w:sz w:val="24"/>
+          <w:szCs w:val="24"/>
+        </w:rPr>
+        <w:t xml:space="preserve"> </w:t>
+      </w:r>
+      <w:r>
+        <w:rPr>
+          <w:rFonts w:ascii="Consolas" w:eastAsia="굴림" w:hAnsi="Consolas" w:cs="굴림"/>
+          <w:color w:val="9CDCFE"/>
+          <w:kern w:val="0"/>
+          <w:sz w:val="24"/>
+          <w:szCs w:val="24"/>
+        </w:rPr>
+        <w:t>cy</w:t>
+      </w:r>
+      <w:r>
+        <w:rPr>
+          <w:rFonts w:ascii="Consolas" w:eastAsia="굴림" w:hAnsi="Consolas" w:cs="굴림"/>
+          <w:color w:val="D4D4D4"/>
+          <w:kern w:val="0"/>
+          <w:sz w:val="24"/>
+          <w:szCs w:val="24"/>
+        </w:rPr>
+        <w:t>=</w:t>
+      </w:r>
+      <w:r>
+        <w:rPr>
+          <w:rFonts w:ascii="Consolas" w:eastAsia="굴림" w:hAnsi="Consolas" w:cs="굴림"/>
+          <w:color w:val="CE9178"/>
+          <w:kern w:val="0"/>
+          <w:sz w:val="24"/>
+          <w:szCs w:val="24"/>
+        </w:rPr>
+        <w:t>"50"</w:t>
+      </w:r>
+      <w:r>
+        <w:rPr>
+          <w:rFonts w:ascii="Consolas" w:eastAsia="굴림" w:hAnsi="Consolas" w:cs="굴림"/>
+          <w:color w:val="D4D4D4"/>
+          <w:kern w:val="0"/>
+          <w:sz w:val="24"/>
+          <w:szCs w:val="24"/>
+        </w:rPr>
+        <w:t xml:space="preserve"> </w:t>
+      </w:r>
+      <w:r>
+        <w:rPr>
+          <w:rFonts w:ascii="Consolas" w:eastAsia="굴림" w:hAnsi="Consolas" w:cs="굴림"/>
+          <w:color w:val="9CDCFE"/>
+          <w:kern w:val="0"/>
+          <w:sz w:val="24"/>
+          <w:szCs w:val="24"/>
+        </w:rPr>
+        <w:t>r</w:t>
+      </w:r>
+      <w:r>
+        <w:rPr>
+          <w:rFonts w:ascii="Consolas" w:eastAsia="굴림" w:hAnsi="Consolas" w:cs="굴림"/>
+          <w:color w:val="D4D4D4"/>
+          <w:kern w:val="0"/>
+          <w:sz w:val="24"/>
+          <w:szCs w:val="24"/>
+        </w:rPr>
+        <w:t>=</w:t>
+      </w:r>
+      <w:r>
+        <w:rPr>
+          <w:rFonts w:ascii="Consolas" w:eastAsia="굴림" w:hAnsi="Consolas" w:cs="굴림"/>
+          <w:color w:val="CE9178"/>
+          <w:kern w:val="0"/>
+          <w:sz w:val="24"/>
+          <w:szCs w:val="24"/>
+        </w:rPr>
+        <w:t>"40"</w:t>
+      </w:r>
+      <w:r>
+        <w:rPr>
+          <w:rFonts w:ascii="Consolas" w:eastAsia="굴림" w:hAnsi="Consolas" w:cs="굴림"/>
+          <w:color w:val="D4D4D4"/>
+          <w:kern w:val="0"/>
+          <w:sz w:val="24"/>
+          <w:szCs w:val="24"/>
+        </w:rPr>
+        <w:t xml:space="preserve"> </w:t>
       </w:r>
       <w:r>
         <w:rPr>
@@ -101,7 +423,7 @@
           <w:sz w:val="24"/>
           <w:szCs w:val="24"/>
         </w:rPr>
-        <w:t>&gt;</w:t>
+        <w:t>/&gt;</w:t>
       </w:r>
     </w:p>
     <w:p>
@@ -129,7 +451,7 @@
           <w:sz w:val="24"/>
           <w:szCs w:val="24"/>
         </w:rPr>
-        <w:t xml:space="preserve">    </w:t>
+        <w:t xml:space="preserve">  </w:t>
       </w:r>
       <w:r>
         <w:rPr>
@@ -139,8 +461,9 @@
           <w:sz w:val="24"/>
           <w:szCs w:val="24"/>
         </w:rPr>
-        <w:t>&lt;</w:t>
-      </w:r>
+        <w:t>&lt;/</w:t>
+      </w:r>
+      <w:proofErr w:type="spellStart"/>
       <w:r>
         <w:rPr>
           <w:rFonts w:ascii="Consolas" w:eastAsia="굴림" w:hAnsi="Consolas" w:cs="굴림"/>
@@ -149,178 +472,9 @@
           <w:sz w:val="24"/>
           <w:szCs w:val="24"/>
         </w:rPr>
-        <w:t>circle</w:t>
-      </w:r>
-      <w:r>
-        <w:rPr>
-          <w:rFonts w:ascii="Consolas" w:eastAsia="굴림" w:hAnsi="Consolas" w:cs="굴림"/>
-          <w:color w:val="D4D4D4"/>
-          <w:kern w:val="0"/>
-          <w:sz w:val="24"/>
-          <w:szCs w:val="24"/>
-        </w:rPr>
-        <w:t xml:space="preserve"> </w:t>
-      </w:r>
-      <w:r>
-        <w:rPr>
-          <w:rFonts w:ascii="Consolas" w:eastAsia="굴림" w:hAnsi="Consolas" w:cs="굴림"/>
-          <w:color w:val="9CDCFE"/>
-          <w:kern w:val="0"/>
-          <w:sz w:val="24"/>
-          <w:szCs w:val="24"/>
-        </w:rPr>
-        <w:t>class</w:t>
-      </w:r>
-      <w:r>
-        <w:rPr>
-          <w:rFonts w:ascii="Consolas" w:eastAsia="굴림" w:hAnsi="Consolas" w:cs="굴림"/>
-          <w:color w:val="D4D4D4"/>
-          <w:kern w:val="0"/>
-          <w:sz w:val="24"/>
-          <w:szCs w:val="24"/>
-        </w:rPr>
-        <w:t>=</w:t>
-      </w:r>
-      <w:r>
-        <w:rPr>
-          <w:rFonts w:ascii="Consolas" w:eastAsia="굴림" w:hAnsi="Consolas" w:cs="굴림"/>
-          <w:color w:val="CE9178"/>
-          <w:kern w:val="0"/>
-          <w:sz w:val="24"/>
-          <w:szCs w:val="24"/>
-        </w:rPr>
-        <w:t>"a"</w:t>
-      </w:r>
-      <w:r>
-        <w:rPr>
-          <w:rFonts w:ascii="Consolas" w:eastAsia="굴림" w:hAnsi="Consolas" w:cs="굴림"/>
-          <w:color w:val="D4D4D4"/>
-          <w:kern w:val="0"/>
-          <w:sz w:val="24"/>
-          <w:szCs w:val="24"/>
-        </w:rPr>
-        <w:t xml:space="preserve"> </w:t>
-      </w:r>
-      <w:r>
-        <w:rPr>
-          <w:rFonts w:ascii="Consolas" w:eastAsia="굴림" w:hAnsi="Consolas" w:cs="굴림"/>
-          <w:color w:val="9CDCFE"/>
-          <w:kern w:val="0"/>
-          <w:sz w:val="24"/>
-          <w:szCs w:val="24"/>
-        </w:rPr>
-        <w:t>cx</w:t>
-      </w:r>
-      <w:r>
-        <w:rPr>
-          <w:rFonts w:ascii="Consolas" w:eastAsia="굴림" w:hAnsi="Consolas" w:cs="굴림"/>
-          <w:color w:val="D4D4D4"/>
-          <w:kern w:val="0"/>
-          <w:sz w:val="24"/>
-          <w:szCs w:val="24"/>
-        </w:rPr>
-        <w:t>=</w:t>
-      </w:r>
-      <w:r>
-        <w:rPr>
-          <w:rFonts w:ascii="Consolas" w:eastAsia="굴림" w:hAnsi="Consolas" w:cs="굴림"/>
-          <w:color w:val="CE9178"/>
-          <w:kern w:val="0"/>
-          <w:sz w:val="24"/>
-          <w:szCs w:val="24"/>
-        </w:rPr>
-        <w:t>"50"</w:t>
-      </w:r>
-      <w:r>
-        <w:rPr>
-          <w:rFonts w:ascii="Consolas" w:eastAsia="굴림" w:hAnsi="Consolas" w:cs="굴림"/>
-          <w:color w:val="D4D4D4"/>
-          <w:kern w:val="0"/>
-          <w:sz w:val="24"/>
-          <w:szCs w:val="24"/>
-        </w:rPr>
-        <w:t xml:space="preserve"> </w:t>
-      </w:r>
-      <w:r>
-        <w:rPr>
-          <w:rFonts w:ascii="Consolas" w:eastAsia="굴림" w:hAnsi="Consolas" w:cs="굴림"/>
-          <w:color w:val="9CDCFE"/>
-          <w:kern w:val="0"/>
-          <w:sz w:val="24"/>
-          <w:szCs w:val="24"/>
-        </w:rPr>
-        <w:t>cy</w:t>
-      </w:r>
-      <w:r>
-        <w:rPr>
-          <w:rFonts w:ascii="Consolas" w:eastAsia="굴림" w:hAnsi="Consolas" w:cs="굴림"/>
-          <w:color w:val="D4D4D4"/>
-          <w:kern w:val="0"/>
-          <w:sz w:val="24"/>
-          <w:szCs w:val="24"/>
-        </w:rPr>
-        <w:t>=</w:t>
-      </w:r>
-      <w:r>
-        <w:rPr>
-          <w:rFonts w:ascii="Consolas" w:eastAsia="굴림" w:hAnsi="Consolas" w:cs="굴림"/>
-          <w:color w:val="CE9178"/>
-          <w:kern w:val="0"/>
-          <w:sz w:val="24"/>
-          <w:szCs w:val="24"/>
-        </w:rPr>
-        <w:t>"50"</w:t>
-      </w:r>
-      <w:r>
-        <w:rPr>
-          <w:rFonts w:ascii="Consolas" w:eastAsia="굴림" w:hAnsi="Consolas" w:cs="굴림"/>
-          <w:color w:val="D4D4D4"/>
-          <w:kern w:val="0"/>
-          <w:sz w:val="24"/>
-          <w:szCs w:val="24"/>
-        </w:rPr>
-        <w:t xml:space="preserve"> </w:t>
-      </w:r>
-      <w:r>
-        <w:rPr>
-          <w:rFonts w:ascii="Consolas" w:eastAsia="굴림" w:hAnsi="Consolas" w:cs="굴림"/>
-          <w:color w:val="9CDCFE"/>
-          <w:kern w:val="0"/>
-          <w:sz w:val="24"/>
-          <w:szCs w:val="24"/>
-        </w:rPr>
-        <w:t>r</w:t>
-      </w:r>
-      <w:r>
-        <w:rPr>
-          <w:rFonts w:ascii="Consolas" w:eastAsia="굴림" w:hAnsi="Consolas" w:cs="굴림"/>
-          <w:color w:val="D4D4D4"/>
-          <w:kern w:val="0"/>
-          <w:sz w:val="24"/>
-          <w:szCs w:val="24"/>
-        </w:rPr>
-        <w:t>=</w:t>
-      </w:r>
-      <w:r>
-        <w:rPr>
-          <w:rFonts w:ascii="Consolas" w:eastAsia="굴림" w:hAnsi="Consolas" w:cs="굴림"/>
-          <w:color w:val="CE9178"/>
-          <w:kern w:val="0"/>
-          <w:sz w:val="24"/>
-          <w:szCs w:val="24"/>
-        </w:rPr>
-        <w:t>"40"</w:t>
-      </w:r>
-      <w:r>
-        <w:rPr>
-          <w:rFonts w:ascii="Consolas" w:eastAsia="굴림" w:hAnsi="Consolas" w:cs="굴림"/>
-          <w:color w:val="D4D4D4"/>
-          <w:kern w:val="0"/>
-          <w:sz w:val="24"/>
-          <w:szCs w:val="24"/>
-        </w:rPr>
-        <w:t xml:space="preserve"> </w:t>
-      </w:r>
+        <w:t>svg</w:t>
+      </w:r>
+      <w:proofErr w:type="spellEnd"/>
       <w:r>
         <w:rPr>
           <w:rFonts w:ascii="Consolas" w:eastAsia="굴림" w:hAnsi="Consolas" w:cs="굴림"/>
@@ -329,8 +483,14 @@
           <w:sz w:val="24"/>
           <w:szCs w:val="24"/>
         </w:rPr>
-        <w:t>/&gt;</w:t>
-      </w:r>
+        <w:t>&gt;</w:t>
+      </w:r>
+    </w:p>
+    <w:p>
+      <w:pPr>
+        <w:wordWrap/>
+        <w:spacing w:after="0"/>
+      </w:pPr>
     </w:p>
     <w:p>
       <w:pPr>
@@ -349,26 +509,6 @@
           <w:szCs w:val="24"/>
         </w:rPr>
       </w:pPr>
-      <w:r>
-        <w:rPr>
-          <w:rFonts w:ascii="Consolas" w:eastAsia="굴림" w:hAnsi="Consolas" w:cs="굴림"/>
-          <w:color w:val="D4D4D4"/>
-          <w:kern w:val="0"/>
-          <w:sz w:val="24"/>
-          <w:szCs w:val="24"/>
-        </w:rPr>
-        <w:t xml:space="preserve">  </w:t>
-      </w:r>
-      <w:r>
-        <w:rPr>
-          <w:rFonts w:ascii="Consolas" w:eastAsia="굴림" w:hAnsi="Consolas" w:cs="굴림"/>
-          <w:color w:val="808080"/>
-          <w:kern w:val="0"/>
-          <w:sz w:val="24"/>
-          <w:szCs w:val="24"/>
-        </w:rPr>
-        <w:t>&lt;/</w:t>
-      </w:r>
       <w:proofErr w:type="spellStart"/>
       <w:r>
         <w:rPr>
@@ -384,19 +524,83 @@
       <w:r>
         <w:rPr>
           <w:rFonts w:ascii="Consolas" w:eastAsia="굴림" w:hAnsi="Consolas" w:cs="굴림"/>
-          <w:color w:val="808080"/>
-          <w:kern w:val="0"/>
-          <w:sz w:val="24"/>
-          <w:szCs w:val="24"/>
-        </w:rPr>
-        <w:t>&gt;</w:t>
-      </w:r>
-    </w:p>
-    <w:p>
-      <w:pPr>
-        <w:wordWrap/>
-        <w:spacing w:after="0"/>
-      </w:pPr>
+          <w:color w:val="D4D4D4"/>
+          <w:kern w:val="0"/>
+          <w:sz w:val="24"/>
+          <w:szCs w:val="24"/>
+        </w:rPr>
+        <w:t xml:space="preserve"> {</w:t>
+      </w:r>
+      <w:r>
+        <w:rPr>
+          <w:rFonts w:ascii="Consolas" w:eastAsia="굴림" w:hAnsi="Consolas" w:cs="굴림"/>
+          <w:color w:val="9CDCFE"/>
+          <w:kern w:val="0"/>
+          <w:sz w:val="24"/>
+          <w:szCs w:val="24"/>
+        </w:rPr>
+        <w:t>transform</w:t>
+      </w:r>
+      <w:r>
+        <w:rPr>
+          <w:rFonts w:ascii="Consolas" w:eastAsia="굴림" w:hAnsi="Consolas" w:cs="굴림"/>
+          <w:color w:val="D4D4D4"/>
+          <w:kern w:val="0"/>
+          <w:sz w:val="24"/>
+          <w:szCs w:val="24"/>
+        </w:rPr>
+        <w:t xml:space="preserve">: </w:t>
+      </w:r>
+      <w:r>
+        <w:rPr>
+          <w:rFonts w:ascii="Consolas" w:eastAsia="굴림" w:hAnsi="Consolas" w:cs="굴림"/>
+          <w:color w:val="DCDCAA"/>
+          <w:kern w:val="0"/>
+          <w:sz w:val="24"/>
+          <w:szCs w:val="24"/>
+        </w:rPr>
+        <w:t>rotate</w:t>
+      </w:r>
+      <w:r>
+        <w:rPr>
+          <w:rFonts w:ascii="Consolas" w:eastAsia="굴림" w:hAnsi="Consolas" w:cs="굴림"/>
+          <w:color w:val="D4D4D4"/>
+          <w:kern w:val="0"/>
+          <w:sz w:val="24"/>
+          <w:szCs w:val="24"/>
+        </w:rPr>
+        <w:t>(</w:t>
+      </w:r>
+      <w:r>
+        <w:rPr>
+          <w:rFonts w:ascii="Consolas" w:eastAsia="굴림" w:hAnsi="Consolas" w:cs="굴림"/>
+          <w:color w:val="B5CEA8"/>
+          <w:kern w:val="0"/>
+          <w:sz w:val="24"/>
+          <w:szCs w:val="24"/>
+        </w:rPr>
+        <w:t>-90deg</w:t>
+      </w:r>
+      <w:r>
+        <w:rPr>
+          <w:rFonts w:ascii="Consolas" w:eastAsia="굴림" w:hAnsi="Consolas" w:cs="굴림"/>
+          <w:color w:val="D4D4D4"/>
+          <w:kern w:val="0"/>
+          <w:sz w:val="24"/>
+          <w:szCs w:val="24"/>
+        </w:rPr>
+        <w:t>);</w:t>
+      </w:r>
+      <w:r>
+        <w:rPr>
+          <w:rFonts w:ascii="Consolas" w:eastAsia="굴림" w:hAnsi="Consolas" w:cs="굴림"/>
+          <w:color w:val="D4D4D4"/>
+          <w:kern w:val="0"/>
+          <w:sz w:val="24"/>
+          <w:szCs w:val="24"/>
+        </w:rPr>
+        <w:t>}</w:t>
+      </w:r>
     </w:p>
     <w:p>
       <w:pPr>
@@ -415,28 +619,6 @@
           <w:szCs w:val="24"/>
         </w:rPr>
       </w:pPr>
-      <w:proofErr w:type="spellStart"/>
-      <w:r>
-        <w:rPr>
-          <w:rFonts w:ascii="Consolas" w:eastAsia="굴림" w:hAnsi="Consolas" w:cs="굴림"/>
-          <w:color w:val="569CD6"/>
-          <w:kern w:val="0"/>
-          <w:sz w:val="24"/>
-          <w:szCs w:val="24"/>
-        </w:rPr>
-        <w:t>svg</w:t>
-      </w:r>
-      <w:proofErr w:type="spellEnd"/>
-      <w:r>
-        <w:rPr>
-          <w:rFonts w:ascii="Consolas" w:eastAsia="굴림" w:hAnsi="Consolas" w:cs="굴림"/>
-          <w:color w:val="D4D4D4"/>
-          <w:kern w:val="0"/>
-          <w:sz w:val="24"/>
-          <w:szCs w:val="24"/>
-        </w:rPr>
-        <w:t xml:space="preserve"> {</w:t>
-      </w:r>
     </w:p>
     <w:p>
       <w:pPr>
@@ -455,55 +637,27 @@
           <w:szCs w:val="24"/>
         </w:rPr>
       </w:pPr>
-      <w:r>
-        <w:rPr>
-          <w:rFonts w:ascii="Consolas" w:eastAsia="굴림" w:hAnsi="Consolas" w:cs="굴림"/>
-          <w:color w:val="D4D4D4"/>
-          <w:kern w:val="0"/>
-          <w:sz w:val="24"/>
-          <w:szCs w:val="24"/>
-        </w:rPr>
-        <w:t xml:space="preserve">  </w:t>
-      </w:r>
-      <w:r>
-        <w:rPr>
-          <w:rFonts w:ascii="Consolas" w:eastAsia="굴림" w:hAnsi="Consolas" w:cs="굴림"/>
-          <w:color w:val="9CDCFE"/>
-          <w:kern w:val="0"/>
-          <w:sz w:val="24"/>
-          <w:szCs w:val="24"/>
-        </w:rPr>
-        <w:t>width</w:t>
-      </w:r>
-      <w:r>
-        <w:rPr>
-          <w:rFonts w:ascii="Consolas" w:eastAsia="굴림" w:hAnsi="Consolas" w:cs="굴림"/>
-          <w:color w:val="D4D4D4"/>
-          <w:kern w:val="0"/>
-          <w:sz w:val="24"/>
-          <w:szCs w:val="24"/>
-        </w:rPr>
-        <w:t xml:space="preserve">: </w:t>
-      </w:r>
-      <w:r>
-        <w:rPr>
-          <w:rFonts w:ascii="Consolas" w:eastAsia="굴림" w:hAnsi="Consolas" w:cs="굴림"/>
-          <w:color w:val="B5CEA8"/>
-          <w:kern w:val="0"/>
-          <w:sz w:val="24"/>
-          <w:szCs w:val="24"/>
-        </w:rPr>
-        <w:t>500px</w:t>
-      </w:r>
-      <w:r>
-        <w:rPr>
-          <w:rFonts w:ascii="Consolas" w:eastAsia="굴림" w:hAnsi="Consolas" w:cs="굴림"/>
-          <w:color w:val="D4D4D4"/>
-          <w:kern w:val="0"/>
-          <w:sz w:val="24"/>
-          <w:szCs w:val="24"/>
-        </w:rPr>
-        <w:t>;</w:t>
+      <w:proofErr w:type="gramStart"/>
+      <w:r>
+        <w:rPr>
+          <w:rFonts w:ascii="Consolas" w:eastAsia="굴림" w:hAnsi="Consolas" w:cs="굴림"/>
+          <w:color w:val="D7BA7D"/>
+          <w:kern w:val="0"/>
+          <w:sz w:val="24"/>
+          <w:szCs w:val="24"/>
+        </w:rPr>
+        <w:t>.a</w:t>
+      </w:r>
+      <w:proofErr w:type="gramEnd"/>
+      <w:r>
+        <w:rPr>
+          <w:rFonts w:ascii="Consolas" w:eastAsia="굴림" w:hAnsi="Consolas" w:cs="굴림"/>
+          <w:color w:val="D4D4D4"/>
+          <w:kern w:val="0"/>
+          <w:sz w:val="24"/>
+          <w:szCs w:val="24"/>
+        </w:rPr>
+        <w:t xml:space="preserve"> {</w:t>
       </w:r>
     </w:p>
     <w:p>
@@ -541,7 +695,7 @@
           <w:sz w:val="24"/>
           <w:szCs w:val="24"/>
         </w:rPr>
-        <w:t>border</w:t>
+        <w:t>fill</w:t>
       </w:r>
       <w:r>
         <w:rPr>
@@ -556,54 +710,23 @@
       <w:r>
         <w:rPr>
           <w:rFonts w:ascii="Consolas" w:eastAsia="굴림" w:hAnsi="Consolas" w:cs="굴림"/>
-          <w:color w:val="B5CEA8"/>
-          <w:kern w:val="0"/>
-          <w:sz w:val="24"/>
-          <w:szCs w:val="24"/>
-        </w:rPr>
-        <w:t>1px</w:t>
-      </w:r>
-      <w:r>
-        <w:rPr>
-          <w:rFonts w:ascii="Consolas" w:eastAsia="굴림" w:hAnsi="Consolas" w:cs="굴림"/>
-          <w:color w:val="D4D4D4"/>
-          <w:kern w:val="0"/>
-          <w:sz w:val="24"/>
-          <w:szCs w:val="24"/>
-        </w:rPr>
-        <w:t xml:space="preserve"> </w:t>
-      </w:r>
-      <w:r>
-        <w:rPr>
-          <w:rFonts w:ascii="Consolas" w:eastAsia="굴림" w:hAnsi="Consolas" w:cs="굴림"/>
           <w:color w:val="CE9178"/>
           <w:kern w:val="0"/>
           <w:sz w:val="24"/>
           <w:szCs w:val="24"/>
         </w:rPr>
-        <w:t>solid</w:t>
-      </w:r>
-      <w:r>
-        <w:rPr>
-          <w:rFonts w:ascii="Consolas" w:eastAsia="굴림" w:hAnsi="Consolas" w:cs="굴림"/>
-          <w:color w:val="D4D4D4"/>
-          <w:kern w:val="0"/>
-          <w:sz w:val="24"/>
-          <w:szCs w:val="24"/>
-        </w:rPr>
-        <w:t xml:space="preserve"> </w:t>
+        <w:t>#</w:t>
       </w:r>
       <w:proofErr w:type="spellStart"/>
-      <w:proofErr w:type="gramStart"/>
-      <w:r>
-        <w:rPr>
-          <w:rFonts w:ascii="Consolas" w:eastAsia="굴림" w:hAnsi="Consolas" w:cs="굴림"/>
-          <w:color w:val="DCDCAA"/>
-          <w:kern w:val="0"/>
-          <w:sz w:val="24"/>
-          <w:szCs w:val="24"/>
-        </w:rPr>
-        <w:t>rgb</w:t>
+      <w:r>
+        <w:rPr>
+          <w:rFonts w:ascii="Consolas" w:eastAsia="굴림" w:hAnsi="Consolas" w:cs="굴림"/>
+          <w:color w:val="CE9178"/>
+          <w:kern w:val="0"/>
+          <w:sz w:val="24"/>
+          <w:szCs w:val="24"/>
+        </w:rPr>
+        <w:t>eee</w:t>
       </w:r>
       <w:proofErr w:type="spellEnd"/>
       <w:r>
@@ -614,68 +737,7 @@
           <w:sz w:val="24"/>
           <w:szCs w:val="24"/>
         </w:rPr>
-        <w:t>(</w:t>
-      </w:r>
-      <w:proofErr w:type="gramEnd"/>
-      <w:r>
-        <w:rPr>
-          <w:rFonts w:ascii="Consolas" w:eastAsia="굴림" w:hAnsi="Consolas" w:cs="굴림"/>
-          <w:color w:val="B5CEA8"/>
-          <w:kern w:val="0"/>
-          <w:sz w:val="24"/>
-          <w:szCs w:val="24"/>
-        </w:rPr>
-        <w:t>0</w:t>
-      </w:r>
-      <w:r>
-        <w:rPr>
-          <w:rFonts w:ascii="Consolas" w:eastAsia="굴림" w:hAnsi="Consolas" w:cs="굴림"/>
-          <w:color w:val="D4D4D4"/>
-          <w:kern w:val="0"/>
-          <w:sz w:val="24"/>
-          <w:szCs w:val="24"/>
-        </w:rPr>
-        <w:t xml:space="preserve">, </w:t>
-      </w:r>
-      <w:r>
-        <w:rPr>
-          <w:rFonts w:ascii="Consolas" w:eastAsia="굴림" w:hAnsi="Consolas" w:cs="굴림"/>
-          <w:color w:val="B5CEA8"/>
-          <w:kern w:val="0"/>
-          <w:sz w:val="24"/>
-          <w:szCs w:val="24"/>
-        </w:rPr>
-        <w:t>255</w:t>
-      </w:r>
-      <w:r>
-        <w:rPr>
-          <w:rFonts w:ascii="Consolas" w:eastAsia="굴림" w:hAnsi="Consolas" w:cs="굴림"/>
-          <w:color w:val="D4D4D4"/>
-          <w:kern w:val="0"/>
-          <w:sz w:val="24"/>
-          <w:szCs w:val="24"/>
-        </w:rPr>
-        <w:t xml:space="preserve">, </w:t>
-      </w:r>
-      <w:r>
-        <w:rPr>
-          <w:rFonts w:ascii="Consolas" w:eastAsia="굴림" w:hAnsi="Consolas" w:cs="굴림"/>
-          <w:color w:val="B5CEA8"/>
-          <w:kern w:val="0"/>
-          <w:sz w:val="24"/>
-          <w:szCs w:val="24"/>
-        </w:rPr>
-        <w:t>200</w:t>
-      </w:r>
-      <w:r>
-        <w:rPr>
-          <w:rFonts w:ascii="Consolas" w:eastAsia="굴림" w:hAnsi="Consolas" w:cs="굴림"/>
-          <w:color w:val="D4D4D4"/>
-          <w:kern w:val="0"/>
-          <w:sz w:val="24"/>
-          <w:szCs w:val="24"/>
-        </w:rPr>
-        <w:t>);</w:t>
+        <w:t>;</w:t>
       </w:r>
     </w:p>
     <w:p>
@@ -703,7 +765,47 @@
           <w:sz w:val="24"/>
           <w:szCs w:val="24"/>
         </w:rPr>
-        <w:t>}</w:t>
+        <w:t xml:space="preserve">  </w:t>
+      </w:r>
+      <w:r>
+        <w:rPr>
+          <w:rFonts w:ascii="Consolas" w:eastAsia="굴림" w:hAnsi="Consolas" w:cs="굴림"/>
+          <w:color w:val="9CDCFE"/>
+          <w:kern w:val="0"/>
+          <w:sz w:val="24"/>
+          <w:szCs w:val="24"/>
+        </w:rPr>
+        <w:t>fill-opacity</w:t>
+      </w:r>
+      <w:r>
+        <w:rPr>
+          <w:rFonts w:ascii="Consolas" w:eastAsia="굴림" w:hAnsi="Consolas" w:cs="굴림"/>
+          <w:color w:val="D4D4D4"/>
+          <w:kern w:val="0"/>
+          <w:sz w:val="24"/>
+          <w:szCs w:val="24"/>
+        </w:rPr>
+        <w:t xml:space="preserve">: </w:t>
+      </w:r>
+      <w:r>
+        <w:rPr>
+          <w:rFonts w:ascii="Consolas" w:eastAsia="굴림" w:hAnsi="Consolas" w:cs="굴림"/>
+          <w:color w:val="B5CEA8"/>
+          <w:kern w:val="0"/>
+          <w:sz w:val="24"/>
+          <w:szCs w:val="24"/>
+        </w:rPr>
+        <w:t>0.1</w:t>
+      </w:r>
+      <w:r>
+        <w:rPr>
+          <w:rFonts w:ascii="Consolas" w:eastAsia="굴림" w:hAnsi="Consolas" w:cs="굴림"/>
+          <w:color w:val="D4D4D4"/>
+          <w:kern w:val="0"/>
+          <w:sz w:val="24"/>
+          <w:szCs w:val="24"/>
+        </w:rPr>
+        <w:t>;</w:t>
       </w:r>
     </w:p>
     <w:p>
@@ -723,6 +825,56 @@
           <w:szCs w:val="24"/>
         </w:rPr>
       </w:pPr>
+      <w:r>
+        <w:rPr>
+          <w:rFonts w:ascii="Consolas" w:eastAsia="굴림" w:hAnsi="Consolas" w:cs="굴림"/>
+          <w:color w:val="D4D4D4"/>
+          <w:kern w:val="0"/>
+          <w:sz w:val="24"/>
+          <w:szCs w:val="24"/>
+        </w:rPr>
+        <w:t xml:space="preserve">  </w:t>
+      </w:r>
+      <w:r>
+        <w:rPr>
+          <w:rFonts w:ascii="Consolas" w:eastAsia="굴림" w:hAnsi="Consolas" w:cs="굴림"/>
+          <w:color w:val="9CDCFE"/>
+          <w:kern w:val="0"/>
+          <w:sz w:val="24"/>
+          <w:szCs w:val="24"/>
+        </w:rPr>
+        <w:t>stroke</w:t>
+      </w:r>
+      <w:r>
+        <w:rPr>
+          <w:rFonts w:ascii="Consolas" w:eastAsia="굴림" w:hAnsi="Consolas" w:cs="굴림"/>
+          <w:color w:val="D4D4D4"/>
+          <w:kern w:val="0"/>
+          <w:sz w:val="24"/>
+          <w:szCs w:val="24"/>
+        </w:rPr>
+        <w:t xml:space="preserve">: </w:t>
+      </w:r>
+      <w:r>
+        <w:rPr>
+          <w:rFonts w:ascii="Consolas" w:eastAsia="굴림" w:hAnsi="Consolas" w:cs="굴림" w:hint="eastAsia"/>
+          <w:color w:val="DCDCAA"/>
+          <w:kern w:val="0"/>
+          <w:sz w:val="24"/>
+          <w:szCs w:val="24"/>
+        </w:rPr>
+        <w:t>red</w:t>
+      </w:r>
+      <w:r>
+        <w:rPr>
+          <w:rFonts w:ascii="Consolas" w:eastAsia="굴림" w:hAnsi="Consolas" w:cs="굴림"/>
+          <w:color w:val="D4D4D4"/>
+          <w:kern w:val="0"/>
+          <w:sz w:val="24"/>
+          <w:szCs w:val="24"/>
+        </w:rPr>
+        <w:t>;</w:t>
+      </w:r>
     </w:p>
     <w:p>
       <w:pPr>
@@ -741,27 +893,548 @@
           <w:szCs w:val="24"/>
         </w:rPr>
       </w:pPr>
+      <w:r>
+        <w:rPr>
+          <w:rFonts w:ascii="Consolas" w:eastAsia="굴림" w:hAnsi="Consolas" w:cs="굴림"/>
+          <w:color w:val="D4D4D4"/>
+          <w:kern w:val="0"/>
+          <w:sz w:val="24"/>
+          <w:szCs w:val="24"/>
+        </w:rPr>
+        <w:t xml:space="preserve">  </w:t>
+      </w:r>
+      <w:r>
+        <w:rPr>
+          <w:rFonts w:ascii="Consolas" w:eastAsia="굴림" w:hAnsi="Consolas" w:cs="굴림"/>
+          <w:color w:val="9CDCFE"/>
+          <w:kern w:val="0"/>
+          <w:sz w:val="24"/>
+          <w:szCs w:val="24"/>
+        </w:rPr>
+        <w:t>stroke-width</w:t>
+      </w:r>
+      <w:r>
+        <w:rPr>
+          <w:rFonts w:ascii="Consolas" w:eastAsia="굴림" w:hAnsi="Consolas" w:cs="굴림"/>
+          <w:color w:val="D4D4D4"/>
+          <w:kern w:val="0"/>
+          <w:sz w:val="24"/>
+          <w:szCs w:val="24"/>
+        </w:rPr>
+        <w:t xml:space="preserve">: </w:t>
+      </w:r>
+      <w:r>
+        <w:rPr>
+          <w:rFonts w:ascii="Consolas" w:eastAsia="굴림" w:hAnsi="Consolas" w:cs="굴림"/>
+          <w:color w:val="B5CEA8"/>
+          <w:kern w:val="0"/>
+          <w:sz w:val="24"/>
+          <w:szCs w:val="24"/>
+        </w:rPr>
+        <w:t>1</w:t>
+      </w:r>
+      <w:r>
+        <w:rPr>
+          <w:rFonts w:ascii="Consolas" w:eastAsia="굴림" w:hAnsi="Consolas" w:cs="굴림"/>
+          <w:color w:val="D4D4D4"/>
+          <w:kern w:val="0"/>
+          <w:sz w:val="24"/>
+          <w:szCs w:val="24"/>
+        </w:rPr>
+        <w:t>;</w:t>
+      </w:r>
+    </w:p>
+    <w:p>
+      <w:pPr>
+        <w:widowControl/>
+        <w:shd w:val="clear" w:color="auto" w:fill="1E1E1E"/>
+        <w:wordWrap/>
+        <w:autoSpaceDE/>
+        <w:autoSpaceDN/>
+        <w:spacing w:after="0" w:line="330" w:lineRule="atLeast"/>
+        <w:ind w:firstLine="255"/>
+        <w:jc w:val="left"/>
+        <w:rPr>
+          <w:rFonts w:ascii="Consolas" w:eastAsia="굴림" w:hAnsi="Consolas" w:cs="굴림"/>
+          <w:color w:val="D4D4D4"/>
+          <w:kern w:val="0"/>
+          <w:sz w:val="24"/>
+          <w:szCs w:val="24"/>
+        </w:rPr>
+      </w:pPr>
+      <w:r>
+        <w:rPr>
+          <w:rFonts w:ascii="Consolas" w:eastAsia="굴림" w:hAnsi="Consolas" w:cs="굴림"/>
+          <w:color w:val="9CDCFE"/>
+          <w:kern w:val="0"/>
+          <w:sz w:val="24"/>
+          <w:szCs w:val="24"/>
+        </w:rPr>
+        <w:t>stroke-</w:t>
+      </w:r>
+      <w:proofErr w:type="spellStart"/>
+      <w:r>
+        <w:rPr>
+          <w:rFonts w:ascii="Consolas" w:eastAsia="굴림" w:hAnsi="Consolas" w:cs="굴림"/>
+          <w:color w:val="9CDCFE"/>
+          <w:kern w:val="0"/>
+          <w:sz w:val="24"/>
+          <w:szCs w:val="24"/>
+        </w:rPr>
+        <w:t>dasharray</w:t>
+      </w:r>
+      <w:proofErr w:type="spellEnd"/>
+      <w:r>
+        <w:rPr>
+          <w:rFonts w:ascii="Consolas" w:eastAsia="굴림" w:hAnsi="Consolas" w:cs="굴림"/>
+          <w:color w:val="D4D4D4"/>
+          <w:kern w:val="0"/>
+          <w:sz w:val="24"/>
+          <w:szCs w:val="24"/>
+        </w:rPr>
+        <w:t xml:space="preserve">: </w:t>
+      </w:r>
+      <w:r>
+        <w:rPr>
+          <w:rFonts w:ascii="Consolas" w:eastAsia="굴림" w:hAnsi="Consolas" w:cs="굴림"/>
+          <w:color w:val="B5CEA8"/>
+          <w:kern w:val="0"/>
+          <w:sz w:val="24"/>
+          <w:szCs w:val="24"/>
+        </w:rPr>
+        <w:t>5</w:t>
+      </w:r>
       <w:proofErr w:type="gramStart"/>
       <w:r>
         <w:rPr>
           <w:rFonts w:ascii="Consolas" w:eastAsia="굴림" w:hAnsi="Consolas" w:cs="굴림"/>
-          <w:color w:val="D7BA7D"/>
-          <w:kern w:val="0"/>
-          <w:sz w:val="24"/>
-          <w:szCs w:val="24"/>
-        </w:rPr>
-        <w:t>.a</w:t>
+          <w:color w:val="D4D4D4"/>
+          <w:kern w:val="0"/>
+          <w:sz w:val="24"/>
+          <w:szCs w:val="24"/>
+        </w:rPr>
+        <w:t>;</w:t>
+      </w:r>
+      <w:r>
+        <w:rPr>
+          <w:rFonts w:ascii="Consolas" w:eastAsia="굴림" w:hAnsi="Consolas" w:cs="굴림"/>
+          <w:color w:val="D4D4D4"/>
+          <w:kern w:val="0"/>
+          <w:sz w:val="24"/>
+          <w:szCs w:val="24"/>
+        </w:rPr>
+        <w:t xml:space="preserve">   </w:t>
+      </w:r>
+      <w:r>
+        <w:rPr>
+          <w:rFonts w:ascii="Consolas" w:eastAsia="굴림" w:hAnsi="Consolas" w:cs="굴림" w:hint="eastAsia"/>
+          <w:color w:val="D4D4D4"/>
+          <w:kern w:val="0"/>
+          <w:sz w:val="24"/>
+          <w:szCs w:val="24"/>
+        </w:rPr>
+        <w:t>선을</w:t>
       </w:r>
       <w:proofErr w:type="gramEnd"/>
       <w:r>
         <w:rPr>
-          <w:rFonts w:ascii="Consolas" w:eastAsia="굴림" w:hAnsi="Consolas" w:cs="굴림"/>
-          <w:color w:val="D4D4D4"/>
-          <w:kern w:val="0"/>
-          <w:sz w:val="24"/>
-          <w:szCs w:val="24"/>
-        </w:rPr>
-        <w:t xml:space="preserve"> {</w:t>
+          <w:rFonts w:ascii="Consolas" w:eastAsia="굴림" w:hAnsi="Consolas" w:cs="굴림" w:hint="eastAsia"/>
+          <w:color w:val="D4D4D4"/>
+          <w:kern w:val="0"/>
+          <w:sz w:val="24"/>
+          <w:szCs w:val="24"/>
+        </w:rPr>
+        <w:t xml:space="preserve"> </w:t>
+      </w:r>
+      <w:proofErr w:type="spellStart"/>
+      <w:r>
+        <w:rPr>
+          <w:rFonts w:ascii="Consolas" w:eastAsia="굴림" w:hAnsi="Consolas" w:cs="굴림" w:hint="eastAsia"/>
+          <w:color w:val="D4D4D4"/>
+          <w:kern w:val="0"/>
+          <w:sz w:val="24"/>
+          <w:szCs w:val="24"/>
+        </w:rPr>
+        <w:t>대쉬형태로</w:t>
+      </w:r>
+      <w:proofErr w:type="spellEnd"/>
+      <w:r>
+        <w:rPr>
+          <w:rFonts w:ascii="Consolas" w:eastAsia="굴림" w:hAnsi="Consolas" w:cs="굴림" w:hint="eastAsia"/>
+          <w:color w:val="D4D4D4"/>
+          <w:kern w:val="0"/>
+          <w:sz w:val="24"/>
+          <w:szCs w:val="24"/>
+        </w:rPr>
+        <w:t xml:space="preserve"> </w:t>
+      </w:r>
+      <w:r>
+        <w:rPr>
+          <w:rFonts w:ascii="Consolas" w:eastAsia="굴림" w:hAnsi="Consolas" w:cs="굴림" w:hint="eastAsia"/>
+          <w:color w:val="D4D4D4"/>
+          <w:kern w:val="0"/>
+          <w:sz w:val="24"/>
+          <w:szCs w:val="24"/>
+        </w:rPr>
+        <w:t>만든다</w:t>
+      </w:r>
+      <w:r>
+        <w:rPr>
+          <w:rFonts w:ascii="Consolas" w:eastAsia="굴림" w:hAnsi="Consolas" w:cs="굴림" w:hint="eastAsia"/>
+          <w:color w:val="D4D4D4"/>
+          <w:kern w:val="0"/>
+          <w:sz w:val="24"/>
+          <w:szCs w:val="24"/>
+        </w:rPr>
+        <w:t>.</w:t>
+      </w:r>
+      <w:r>
+        <w:rPr>
+          <w:rFonts w:ascii="Consolas" w:eastAsia="굴림" w:hAnsi="Consolas" w:cs="굴림"/>
+          <w:color w:val="D4D4D4"/>
+          <w:kern w:val="0"/>
+          <w:sz w:val="24"/>
+          <w:szCs w:val="24"/>
+        </w:rPr>
+        <w:t>(</w:t>
+      </w:r>
+      <w:r>
+        <w:rPr>
+          <w:rFonts w:ascii="Consolas" w:eastAsia="굴림" w:hAnsi="Consolas" w:cs="굴림" w:hint="eastAsia"/>
+          <w:color w:val="D4D4D4"/>
+          <w:kern w:val="0"/>
+          <w:sz w:val="24"/>
+          <w:szCs w:val="24"/>
+        </w:rPr>
+        <w:t>값을</w:t>
+      </w:r>
+      <w:r>
+        <w:rPr>
+          <w:rFonts w:ascii="Consolas" w:eastAsia="굴림" w:hAnsi="Consolas" w:cs="굴림" w:hint="eastAsia"/>
+          <w:color w:val="D4D4D4"/>
+          <w:kern w:val="0"/>
+          <w:sz w:val="24"/>
+          <w:szCs w:val="24"/>
+        </w:rPr>
+        <w:t xml:space="preserve"> </w:t>
+      </w:r>
+      <w:r>
+        <w:rPr>
+          <w:rFonts w:ascii="Consolas" w:eastAsia="굴림" w:hAnsi="Consolas" w:cs="굴림" w:hint="eastAsia"/>
+          <w:color w:val="D4D4D4"/>
+          <w:kern w:val="0"/>
+          <w:sz w:val="24"/>
+          <w:szCs w:val="24"/>
+        </w:rPr>
+        <w:t>부여한</w:t>
+      </w:r>
+      <w:r>
+        <w:rPr>
+          <w:rFonts w:ascii="Consolas" w:eastAsia="굴림" w:hAnsi="Consolas" w:cs="굴림" w:hint="eastAsia"/>
+          <w:color w:val="D4D4D4"/>
+          <w:kern w:val="0"/>
+          <w:sz w:val="24"/>
+          <w:szCs w:val="24"/>
+        </w:rPr>
+        <w:t xml:space="preserve"> </w:t>
+      </w:r>
+      <w:r>
+        <w:rPr>
+          <w:rFonts w:ascii="Consolas" w:eastAsia="굴림" w:hAnsi="Consolas" w:cs="굴림" w:hint="eastAsia"/>
+          <w:color w:val="D4D4D4"/>
+          <w:kern w:val="0"/>
+          <w:sz w:val="24"/>
+          <w:szCs w:val="24"/>
+        </w:rPr>
+        <w:t>만큼</w:t>
+      </w:r>
+      <w:r>
+        <w:rPr>
+          <w:rFonts w:ascii="Consolas" w:eastAsia="굴림" w:hAnsi="Consolas" w:cs="굴림" w:hint="eastAsia"/>
+          <w:color w:val="D4D4D4"/>
+          <w:kern w:val="0"/>
+          <w:sz w:val="24"/>
+          <w:szCs w:val="24"/>
+        </w:rPr>
+        <w:t xml:space="preserve"> </w:t>
+      </w:r>
+      <w:proofErr w:type="spellStart"/>
+      <w:r>
+        <w:rPr>
+          <w:rFonts w:ascii="Consolas" w:eastAsia="굴림" w:hAnsi="Consolas" w:cs="굴림" w:hint="eastAsia"/>
+          <w:color w:val="D4D4D4"/>
+          <w:kern w:val="0"/>
+          <w:sz w:val="24"/>
+          <w:szCs w:val="24"/>
+        </w:rPr>
+        <w:t>대쉬길이가</w:t>
+      </w:r>
+      <w:proofErr w:type="spellEnd"/>
+      <w:r>
+        <w:rPr>
+          <w:rFonts w:ascii="Consolas" w:eastAsia="굴림" w:hAnsi="Consolas" w:cs="굴림" w:hint="eastAsia"/>
+          <w:color w:val="D4D4D4"/>
+          <w:kern w:val="0"/>
+          <w:sz w:val="24"/>
+          <w:szCs w:val="24"/>
+        </w:rPr>
+        <w:t xml:space="preserve"> </w:t>
+      </w:r>
+      <w:r>
+        <w:rPr>
+          <w:rFonts w:ascii="Consolas" w:eastAsia="굴림" w:hAnsi="Consolas" w:cs="굴림" w:hint="eastAsia"/>
+          <w:color w:val="D4D4D4"/>
+          <w:kern w:val="0"/>
+          <w:sz w:val="24"/>
+          <w:szCs w:val="24"/>
+        </w:rPr>
+        <w:t>늘어남</w:t>
+      </w:r>
+      <w:r>
+        <w:rPr>
+          <w:rFonts w:ascii="Consolas" w:eastAsia="굴림" w:hAnsi="Consolas" w:cs="굴림" w:hint="eastAsia"/>
+          <w:color w:val="D4D4D4"/>
+          <w:kern w:val="0"/>
+          <w:sz w:val="24"/>
+          <w:szCs w:val="24"/>
+        </w:rPr>
+        <w:t>)</w:t>
+      </w:r>
+    </w:p>
+    <w:p>
+      <w:pPr>
+        <w:widowControl/>
+        <w:shd w:val="clear" w:color="auto" w:fill="1E1E1E"/>
+        <w:wordWrap/>
+        <w:autoSpaceDE/>
+        <w:autoSpaceDN/>
+        <w:spacing w:after="0" w:line="330" w:lineRule="atLeast"/>
+        <w:ind w:firstLine="255"/>
+        <w:jc w:val="left"/>
+        <w:rPr>
+          <w:rFonts w:ascii="Consolas" w:eastAsia="굴림" w:hAnsi="Consolas" w:cs="굴림"/>
+          <w:color w:val="D4D4D4"/>
+          <w:kern w:val="0"/>
+          <w:sz w:val="24"/>
+          <w:szCs w:val="24"/>
+        </w:rPr>
+      </w:pPr>
+      <w:r>
+        <w:rPr>
+          <w:rFonts w:ascii="Consolas" w:eastAsia="굴림" w:hAnsi="Consolas" w:cs="굴림"/>
+          <w:color w:val="9CDCFE"/>
+          <w:kern w:val="0"/>
+          <w:sz w:val="24"/>
+          <w:szCs w:val="24"/>
+        </w:rPr>
+        <w:t>stroke-</w:t>
+      </w:r>
+      <w:proofErr w:type="spellStart"/>
+      <w:r>
+        <w:rPr>
+          <w:rFonts w:ascii="Consolas" w:eastAsia="굴림" w:hAnsi="Consolas" w:cs="굴림"/>
+          <w:color w:val="9CDCFE"/>
+          <w:kern w:val="0"/>
+          <w:sz w:val="24"/>
+          <w:szCs w:val="24"/>
+        </w:rPr>
+        <w:t>dashoffset</w:t>
+      </w:r>
+      <w:proofErr w:type="spellEnd"/>
+      <w:r>
+        <w:rPr>
+          <w:rFonts w:ascii="Consolas" w:eastAsia="굴림" w:hAnsi="Consolas" w:cs="굴림"/>
+          <w:color w:val="D4D4D4"/>
+          <w:kern w:val="0"/>
+          <w:sz w:val="24"/>
+          <w:szCs w:val="24"/>
+        </w:rPr>
+        <w:t xml:space="preserve">: </w:t>
+      </w:r>
+      <w:r>
+        <w:rPr>
+          <w:rFonts w:ascii="Consolas" w:eastAsia="굴림" w:hAnsi="Consolas" w:cs="굴림"/>
+          <w:color w:val="B5CEA8"/>
+          <w:kern w:val="0"/>
+          <w:sz w:val="24"/>
+          <w:szCs w:val="24"/>
+        </w:rPr>
+        <w:t>314</w:t>
+      </w:r>
+      <w:r>
+        <w:rPr>
+          <w:rFonts w:ascii="Consolas" w:eastAsia="굴림" w:hAnsi="Consolas" w:cs="굴림"/>
+          <w:color w:val="D4D4D4"/>
+          <w:kern w:val="0"/>
+          <w:sz w:val="24"/>
+          <w:szCs w:val="24"/>
+        </w:rPr>
+        <w:t>;</w:t>
+      </w:r>
+      <w:r>
+        <w:rPr>
+          <w:rFonts w:ascii="Consolas" w:eastAsia="굴림" w:hAnsi="Consolas" w:cs="굴림"/>
+          <w:color w:val="D4D4D4"/>
+          <w:kern w:val="0"/>
+          <w:sz w:val="24"/>
+          <w:szCs w:val="24"/>
+        </w:rPr>
+        <w:t xml:space="preserve">   </w:t>
+      </w:r>
+      <w:proofErr w:type="spellStart"/>
+      <w:r>
+        <w:rPr>
+          <w:rFonts w:ascii="Consolas" w:eastAsia="굴림" w:hAnsi="Consolas" w:cs="굴림"/>
+          <w:color w:val="D4D4D4"/>
+          <w:kern w:val="0"/>
+          <w:sz w:val="24"/>
+          <w:szCs w:val="24"/>
+        </w:rPr>
+        <w:t>svg</w:t>
+      </w:r>
+      <w:proofErr w:type="spellEnd"/>
+      <w:r>
+        <w:rPr>
+          <w:rFonts w:ascii="Consolas" w:eastAsia="굴림" w:hAnsi="Consolas" w:cs="굴림" w:hint="eastAsia"/>
+          <w:color w:val="D4D4D4"/>
+          <w:kern w:val="0"/>
+          <w:sz w:val="24"/>
+          <w:szCs w:val="24"/>
+        </w:rPr>
+        <w:t>가</w:t>
+      </w:r>
+      <w:r>
+        <w:rPr>
+          <w:rFonts w:ascii="Consolas" w:eastAsia="굴림" w:hAnsi="Consolas" w:cs="굴림" w:hint="eastAsia"/>
+          <w:color w:val="D4D4D4"/>
+          <w:kern w:val="0"/>
+          <w:sz w:val="24"/>
+          <w:szCs w:val="24"/>
+        </w:rPr>
+        <w:t xml:space="preserve"> </w:t>
+      </w:r>
+      <w:r>
+        <w:rPr>
+          <w:rFonts w:ascii="Consolas" w:eastAsia="굴림" w:hAnsi="Consolas" w:cs="굴림" w:hint="eastAsia"/>
+          <w:color w:val="D4D4D4"/>
+          <w:kern w:val="0"/>
+          <w:sz w:val="24"/>
+          <w:szCs w:val="24"/>
+        </w:rPr>
+        <w:t>나타낼</w:t>
+      </w:r>
+      <w:r>
+        <w:rPr>
+          <w:rFonts w:ascii="Consolas" w:eastAsia="굴림" w:hAnsi="Consolas" w:cs="굴림" w:hint="eastAsia"/>
+          <w:color w:val="D4D4D4"/>
+          <w:kern w:val="0"/>
+          <w:sz w:val="24"/>
+          <w:szCs w:val="24"/>
+        </w:rPr>
+        <w:t xml:space="preserve"> </w:t>
+      </w:r>
+      <w:r>
+        <w:rPr>
+          <w:rFonts w:ascii="Consolas" w:eastAsia="굴림" w:hAnsi="Consolas" w:cs="굴림" w:hint="eastAsia"/>
+          <w:color w:val="D4D4D4"/>
+          <w:kern w:val="0"/>
+          <w:sz w:val="24"/>
+          <w:szCs w:val="24"/>
+        </w:rPr>
+        <w:t>지점</w:t>
+      </w:r>
+      <w:r>
+        <w:rPr>
+          <w:rFonts w:ascii="Consolas" w:eastAsia="굴림" w:hAnsi="Consolas" w:cs="굴림" w:hint="eastAsia"/>
+          <w:color w:val="D4D4D4"/>
+          <w:kern w:val="0"/>
+          <w:sz w:val="24"/>
+          <w:szCs w:val="24"/>
+        </w:rPr>
+        <w:t xml:space="preserve"> </w:t>
+      </w:r>
+      <w:r>
+        <w:rPr>
+          <w:rFonts w:ascii="Consolas" w:eastAsia="굴림" w:hAnsi="Consolas" w:cs="굴림" w:hint="eastAsia"/>
+          <w:color w:val="D4D4D4"/>
+          <w:kern w:val="0"/>
+          <w:sz w:val="24"/>
+          <w:szCs w:val="24"/>
+        </w:rPr>
+        <w:t>지정하기</w:t>
+      </w:r>
+      <w:bookmarkStart w:id="0" w:name="_GoBack"/>
+      <w:bookmarkEnd w:id="0"/>
+    </w:p>
+    <w:p>
+      <w:pPr>
+        <w:widowControl/>
+        <w:shd w:val="clear" w:color="auto" w:fill="1E1E1E"/>
+        <w:wordWrap/>
+        <w:autoSpaceDE/>
+        <w:autoSpaceDN/>
+        <w:spacing w:after="0" w:line="330" w:lineRule="atLeast"/>
+        <w:ind w:firstLine="255"/>
+        <w:jc w:val="left"/>
+        <w:rPr>
+          <w:rFonts w:ascii="Consolas" w:eastAsia="굴림" w:hAnsi="Consolas" w:cs="굴림" w:hint="eastAsia"/>
+          <w:color w:val="D4D4D4"/>
+          <w:kern w:val="0"/>
+          <w:sz w:val="24"/>
+          <w:szCs w:val="24"/>
+        </w:rPr>
+      </w:pPr>
+      <w:r>
+        <w:rPr>
+          <w:rFonts w:ascii="Consolas" w:eastAsia="굴림" w:hAnsi="Consolas" w:cs="굴림"/>
+          <w:color w:val="9CDCFE"/>
+          <w:kern w:val="0"/>
+          <w:sz w:val="24"/>
+          <w:szCs w:val="24"/>
+        </w:rPr>
+        <w:t>stroke-</w:t>
+      </w:r>
+      <w:proofErr w:type="spellStart"/>
+      <w:r>
+        <w:rPr>
+          <w:rFonts w:ascii="Consolas" w:eastAsia="굴림" w:hAnsi="Consolas" w:cs="굴림"/>
+          <w:color w:val="9CDCFE"/>
+          <w:kern w:val="0"/>
+          <w:sz w:val="24"/>
+          <w:szCs w:val="24"/>
+        </w:rPr>
+        <w:t>miterlimit</w:t>
+      </w:r>
+      <w:proofErr w:type="spellEnd"/>
+      <w:r>
+        <w:rPr>
+          <w:rFonts w:ascii="Consolas" w:eastAsia="굴림" w:hAnsi="Consolas" w:cs="굴림"/>
+          <w:color w:val="D4D4D4"/>
+          <w:kern w:val="0"/>
+          <w:sz w:val="24"/>
+          <w:szCs w:val="24"/>
+        </w:rPr>
+        <w:t xml:space="preserve">: </w:t>
+      </w:r>
+      <w:r>
+        <w:rPr>
+          <w:rFonts w:ascii="Consolas" w:eastAsia="굴림" w:hAnsi="Consolas" w:cs="굴림"/>
+          <w:color w:val="B5CEA8"/>
+          <w:kern w:val="0"/>
+          <w:sz w:val="24"/>
+          <w:szCs w:val="24"/>
+        </w:rPr>
+        <w:t>10</w:t>
+      </w:r>
+      <w:r>
+        <w:rPr>
+          <w:rFonts w:ascii="Consolas" w:eastAsia="굴림" w:hAnsi="Consolas" w:cs="굴림"/>
+          <w:color w:val="D4D4D4"/>
+          <w:kern w:val="0"/>
+          <w:sz w:val="24"/>
+          <w:szCs w:val="24"/>
+        </w:rPr>
+        <w:t>;</w:t>
       </w:r>
     </w:p>
     <w:p>
@@ -789,447 +1462,35 @@
           <w:sz w:val="24"/>
           <w:szCs w:val="24"/>
         </w:rPr>
-        <w:t xml:space="preserve">  </w:t>
-      </w:r>
-      <w:r>
-        <w:rPr>
-          <w:rFonts w:ascii="Consolas" w:eastAsia="굴림" w:hAnsi="Consolas" w:cs="굴림"/>
-          <w:color w:val="9CDCFE"/>
-          <w:kern w:val="0"/>
-          <w:sz w:val="24"/>
-          <w:szCs w:val="24"/>
-        </w:rPr>
-        <w:t>fill</w:t>
-      </w:r>
-      <w:r>
-        <w:rPr>
-          <w:rFonts w:ascii="Consolas" w:eastAsia="굴림" w:hAnsi="Consolas" w:cs="굴림"/>
-          <w:color w:val="D4D4D4"/>
-          <w:kern w:val="0"/>
-          <w:sz w:val="24"/>
-          <w:szCs w:val="24"/>
-        </w:rPr>
-        <w:t xml:space="preserve">: </w:t>
-      </w:r>
-      <w:r>
-        <w:rPr>
-          <w:rFonts w:ascii="Consolas" w:eastAsia="굴림" w:hAnsi="Consolas" w:cs="굴림"/>
-          <w:color w:val="CE9178"/>
-          <w:kern w:val="0"/>
-          <w:sz w:val="24"/>
-          <w:szCs w:val="24"/>
-        </w:rPr>
-        <w:t>#</w:t>
-      </w:r>
-      <w:proofErr w:type="spellStart"/>
-      <w:r>
-        <w:rPr>
-          <w:rFonts w:ascii="Consolas" w:eastAsia="굴림" w:hAnsi="Consolas" w:cs="굴림"/>
-          <w:color w:val="CE9178"/>
-          <w:kern w:val="0"/>
-          <w:sz w:val="24"/>
-          <w:szCs w:val="24"/>
-        </w:rPr>
-        <w:t>eee</w:t>
-      </w:r>
-      <w:proofErr w:type="spellEnd"/>
-      <w:r>
-        <w:rPr>
-          <w:rFonts w:ascii="Consolas" w:eastAsia="굴림" w:hAnsi="Consolas" w:cs="굴림"/>
-          <w:color w:val="D4D4D4"/>
-          <w:kern w:val="0"/>
-          <w:sz w:val="24"/>
-          <w:szCs w:val="24"/>
-        </w:rPr>
-        <w:t>;</w:t>
+        <w:t>}</w:t>
       </w:r>
     </w:p>
     <w:p>
       <w:pPr>
-        <w:widowControl/>
-        <w:shd w:val="clear" w:color="auto" w:fill="1E1E1E"/>
         <w:wordWrap/>
-        <w:autoSpaceDE/>
-        <w:autoSpaceDN/>
-        <w:spacing w:after="0" w:line="330" w:lineRule="atLeast"/>
-        <w:jc w:val="left"/>
-        <w:rPr>
-          <w:rFonts w:ascii="Consolas" w:eastAsia="굴림" w:hAnsi="Consolas" w:cs="굴림"/>
-          <w:color w:val="D4D4D4"/>
-          <w:kern w:val="0"/>
-          <w:sz w:val="24"/>
-          <w:szCs w:val="24"/>
-        </w:rPr>
-      </w:pPr>
-      <w:r>
-        <w:rPr>
-          <w:rFonts w:ascii="Consolas" w:eastAsia="굴림" w:hAnsi="Consolas" w:cs="굴림"/>
-          <w:color w:val="D4D4D4"/>
-          <w:kern w:val="0"/>
-          <w:sz w:val="24"/>
-          <w:szCs w:val="24"/>
-        </w:rPr>
-        <w:t xml:space="preserve">  </w:t>
-      </w:r>
-      <w:r>
-        <w:rPr>
-          <w:rFonts w:ascii="Consolas" w:eastAsia="굴림" w:hAnsi="Consolas" w:cs="굴림"/>
-          <w:color w:val="9CDCFE"/>
-          <w:kern w:val="0"/>
-          <w:sz w:val="24"/>
-          <w:szCs w:val="24"/>
-        </w:rPr>
-        <w:t>fill-opacity</w:t>
-      </w:r>
-      <w:r>
-        <w:rPr>
-          <w:rFonts w:ascii="Consolas" w:eastAsia="굴림" w:hAnsi="Consolas" w:cs="굴림"/>
-          <w:color w:val="D4D4D4"/>
-          <w:kern w:val="0"/>
-          <w:sz w:val="24"/>
-          <w:szCs w:val="24"/>
-        </w:rPr>
-        <w:t xml:space="preserve">: </w:t>
-      </w:r>
-      <w:r>
-        <w:rPr>
-          <w:rFonts w:ascii="Consolas" w:eastAsia="굴림" w:hAnsi="Consolas" w:cs="굴림"/>
-          <w:color w:val="B5CEA8"/>
-          <w:kern w:val="0"/>
-          <w:sz w:val="24"/>
-          <w:szCs w:val="24"/>
-        </w:rPr>
-        <w:t>0.1</w:t>
-      </w:r>
-      <w:r>
-        <w:rPr>
-          <w:rFonts w:ascii="Consolas" w:eastAsia="굴림" w:hAnsi="Consolas" w:cs="굴림"/>
-          <w:color w:val="D4D4D4"/>
-          <w:kern w:val="0"/>
-          <w:sz w:val="24"/>
-          <w:szCs w:val="24"/>
-        </w:rPr>
-        <w:t>;</w:t>
-      </w:r>
+        <w:spacing w:after="0"/>
+      </w:pPr>
     </w:p>
     <w:p>
       <w:pPr>
-        <w:widowControl/>
-        <w:shd w:val="clear" w:color="auto" w:fill="1E1E1E"/>
         <w:wordWrap/>
-        <w:autoSpaceDE/>
-        <w:autoSpaceDN/>
-        <w:spacing w:after="0" w:line="330" w:lineRule="atLeast"/>
-        <w:jc w:val="left"/>
-        <w:rPr>
-          <w:rFonts w:ascii="Consolas" w:eastAsia="굴림" w:hAnsi="Consolas" w:cs="굴림"/>
-          <w:color w:val="D4D4D4"/>
-          <w:kern w:val="0"/>
-          <w:sz w:val="24"/>
-          <w:szCs w:val="24"/>
-        </w:rPr>
-      </w:pPr>
-      <w:r>
-        <w:rPr>
-          <w:rFonts w:ascii="Consolas" w:eastAsia="굴림" w:hAnsi="Consolas" w:cs="굴림"/>
-          <w:color w:val="D4D4D4"/>
-          <w:kern w:val="0"/>
-          <w:sz w:val="24"/>
-          <w:szCs w:val="24"/>
-        </w:rPr>
-        <w:t xml:space="preserve">  </w:t>
-      </w:r>
-      <w:r>
-        <w:rPr>
-          <w:rFonts w:ascii="Consolas" w:eastAsia="굴림" w:hAnsi="Consolas" w:cs="굴림"/>
-          <w:color w:val="9CDCFE"/>
-          <w:kern w:val="0"/>
-          <w:sz w:val="24"/>
-          <w:szCs w:val="24"/>
-        </w:rPr>
-        <w:t>stroke</w:t>
-      </w:r>
-      <w:r>
-        <w:rPr>
-          <w:rFonts w:ascii="Consolas" w:eastAsia="굴림" w:hAnsi="Consolas" w:cs="굴림"/>
-          <w:color w:val="D4D4D4"/>
-          <w:kern w:val="0"/>
-          <w:sz w:val="24"/>
-          <w:szCs w:val="24"/>
-        </w:rPr>
-        <w:t xml:space="preserve">: </w:t>
-      </w:r>
-      <w:proofErr w:type="spellStart"/>
-      <w:proofErr w:type="gramStart"/>
-      <w:r>
-        <w:rPr>
-          <w:rFonts w:ascii="Consolas" w:eastAsia="굴림" w:hAnsi="Consolas" w:cs="굴림"/>
-          <w:color w:val="DCDCAA"/>
-          <w:kern w:val="0"/>
-          <w:sz w:val="24"/>
-          <w:szCs w:val="24"/>
-        </w:rPr>
-        <w:t>rgb</w:t>
-      </w:r>
-      <w:proofErr w:type="spellEnd"/>
-      <w:r>
-        <w:rPr>
-          <w:rFonts w:ascii="Consolas" w:eastAsia="굴림" w:hAnsi="Consolas" w:cs="굴림"/>
-          <w:color w:val="D4D4D4"/>
-          <w:kern w:val="0"/>
-          <w:sz w:val="24"/>
-          <w:szCs w:val="24"/>
-        </w:rPr>
-        <w:t>(</w:t>
-      </w:r>
-      <w:proofErr w:type="gramEnd"/>
-      <w:r>
-        <w:rPr>
-          <w:rFonts w:ascii="Consolas" w:eastAsia="굴림" w:hAnsi="Consolas" w:cs="굴림"/>
-          <w:color w:val="B5CEA8"/>
-          <w:kern w:val="0"/>
-          <w:sz w:val="24"/>
-          <w:szCs w:val="24"/>
-        </w:rPr>
-        <w:t>0</w:t>
-      </w:r>
-      <w:r>
-        <w:rPr>
-          <w:rFonts w:ascii="Consolas" w:eastAsia="굴림" w:hAnsi="Consolas" w:cs="굴림"/>
-          <w:color w:val="D4D4D4"/>
-          <w:kern w:val="0"/>
-          <w:sz w:val="24"/>
-          <w:szCs w:val="24"/>
-        </w:rPr>
-        <w:t xml:space="preserve">, </w:t>
-      </w:r>
-      <w:r>
-        <w:rPr>
-          <w:rFonts w:ascii="Consolas" w:eastAsia="굴림" w:hAnsi="Consolas" w:cs="굴림"/>
-          <w:color w:val="B5CEA8"/>
-          <w:kern w:val="0"/>
-          <w:sz w:val="24"/>
-          <w:szCs w:val="24"/>
-        </w:rPr>
-        <w:t>255</w:t>
-      </w:r>
-      <w:r>
-        <w:rPr>
-          <w:rFonts w:ascii="Consolas" w:eastAsia="굴림" w:hAnsi="Consolas" w:cs="굴림"/>
-          <w:color w:val="D4D4D4"/>
-          <w:kern w:val="0"/>
-          <w:sz w:val="24"/>
-          <w:szCs w:val="24"/>
-        </w:rPr>
-        <w:t xml:space="preserve">, </w:t>
-      </w:r>
-      <w:r>
-        <w:rPr>
-          <w:rFonts w:ascii="Consolas" w:eastAsia="굴림" w:hAnsi="Consolas" w:cs="굴림"/>
-          <w:color w:val="B5CEA8"/>
-          <w:kern w:val="0"/>
-          <w:sz w:val="24"/>
-          <w:szCs w:val="24"/>
-        </w:rPr>
-        <w:t>200</w:t>
-      </w:r>
-      <w:r>
-        <w:rPr>
-          <w:rFonts w:ascii="Consolas" w:eastAsia="굴림" w:hAnsi="Consolas" w:cs="굴림"/>
-          <w:color w:val="D4D4D4"/>
-          <w:kern w:val="0"/>
-          <w:sz w:val="24"/>
-          <w:szCs w:val="24"/>
-        </w:rPr>
-        <w:t>);</w:t>
-      </w:r>
+        <w:spacing w:after="0"/>
+      </w:pPr>
     </w:p>
     <w:p>
       <w:pPr>
-        <w:widowControl/>
-        <w:shd w:val="clear" w:color="auto" w:fill="1E1E1E"/>
         <w:wordWrap/>
-        <w:autoSpaceDE/>
-        <w:autoSpaceDN/>
-        <w:spacing w:after="0" w:line="330" w:lineRule="atLeast"/>
-        <w:jc w:val="left"/>
-        <w:rPr>
-          <w:rFonts w:ascii="Consolas" w:eastAsia="굴림" w:hAnsi="Consolas" w:cs="굴림"/>
-          <w:color w:val="D4D4D4"/>
-          <w:kern w:val="0"/>
-          <w:sz w:val="24"/>
-          <w:szCs w:val="24"/>
-        </w:rPr>
-      </w:pPr>
-      <w:r>
-        <w:rPr>
-          <w:rFonts w:ascii="Consolas" w:eastAsia="굴림" w:hAnsi="Consolas" w:cs="굴림"/>
-          <w:color w:val="D4D4D4"/>
-          <w:kern w:val="0"/>
-          <w:sz w:val="24"/>
-          <w:szCs w:val="24"/>
-        </w:rPr>
-        <w:t xml:space="preserve">  </w:t>
-      </w:r>
-      <w:r>
-        <w:rPr>
-          <w:rFonts w:ascii="Consolas" w:eastAsia="굴림" w:hAnsi="Consolas" w:cs="굴림"/>
-          <w:color w:val="9CDCFE"/>
-          <w:kern w:val="0"/>
-          <w:sz w:val="24"/>
-          <w:szCs w:val="24"/>
-        </w:rPr>
-        <w:t>stroke-width</w:t>
-      </w:r>
-      <w:r>
-        <w:rPr>
-          <w:rFonts w:ascii="Consolas" w:eastAsia="굴림" w:hAnsi="Consolas" w:cs="굴림"/>
-          <w:color w:val="D4D4D4"/>
-          <w:kern w:val="0"/>
-          <w:sz w:val="24"/>
-          <w:szCs w:val="24"/>
-        </w:rPr>
-        <w:t xml:space="preserve">: </w:t>
-      </w:r>
-      <w:r>
-        <w:rPr>
-          <w:rFonts w:ascii="Consolas" w:eastAsia="굴림" w:hAnsi="Consolas" w:cs="굴림"/>
-          <w:color w:val="B5CEA8"/>
-          <w:kern w:val="0"/>
-          <w:sz w:val="24"/>
-          <w:szCs w:val="24"/>
-        </w:rPr>
-        <w:t>1</w:t>
-      </w:r>
-      <w:r>
-        <w:rPr>
-          <w:rFonts w:ascii="Consolas" w:eastAsia="굴림" w:hAnsi="Consolas" w:cs="굴림"/>
-          <w:color w:val="D4D4D4"/>
-          <w:kern w:val="0"/>
-          <w:sz w:val="24"/>
-          <w:szCs w:val="24"/>
-        </w:rPr>
-        <w:t>;</w:t>
-      </w:r>
+        <w:spacing w:after="0"/>
+      </w:pPr>
     </w:p>
     <w:p>
       <w:pPr>
-        <w:widowControl/>
-        <w:shd w:val="clear" w:color="auto" w:fill="1E1E1E"/>
-        <w:wordWrap/>
-        <w:autoSpaceDE/>
-        <w:autoSpaceDN/>
-        <w:spacing w:after="0" w:line="330" w:lineRule="atLeast"/>
-        <w:jc w:val="left"/>
-        <w:rPr>
-          <w:rFonts w:ascii="Consolas" w:eastAsia="굴림" w:hAnsi="Consolas" w:cs="굴림"/>
-          <w:color w:val="D4D4D4"/>
-          <w:kern w:val="0"/>
-          <w:sz w:val="24"/>
-          <w:szCs w:val="24"/>
-        </w:rPr>
-      </w:pPr>
-      <w:r>
-        <w:rPr>
-          <w:rFonts w:ascii="Consolas" w:eastAsia="굴림" w:hAnsi="Consolas" w:cs="굴림"/>
-          <w:color w:val="D4D4D4"/>
-          <w:kern w:val="0"/>
-          <w:sz w:val="24"/>
-          <w:szCs w:val="24"/>
-        </w:rPr>
-        <w:t xml:space="preserve">  </w:t>
-      </w:r>
-      <w:r>
-        <w:rPr>
-          <w:rFonts w:ascii="Consolas" w:eastAsia="굴림" w:hAnsi="Consolas" w:cs="굴림"/>
-          <w:color w:val="9CDCFE"/>
-          <w:kern w:val="0"/>
-          <w:sz w:val="24"/>
-          <w:szCs w:val="24"/>
-        </w:rPr>
-        <w:t>stroke-</w:t>
-      </w:r>
-      <w:proofErr w:type="spellStart"/>
-      <w:r>
-        <w:rPr>
-          <w:rFonts w:ascii="Consolas" w:eastAsia="굴림" w:hAnsi="Consolas" w:cs="굴림"/>
-          <w:color w:val="9CDCFE"/>
-          <w:kern w:val="0"/>
-          <w:sz w:val="24"/>
-          <w:szCs w:val="24"/>
-        </w:rPr>
-        <w:t>dasharray</w:t>
-      </w:r>
-      <w:proofErr w:type="spellEnd"/>
-      <w:r>
-        <w:rPr>
-          <w:rFonts w:ascii="Consolas" w:eastAsia="굴림" w:hAnsi="Consolas" w:cs="굴림"/>
-          <w:color w:val="D4D4D4"/>
-          <w:kern w:val="0"/>
-          <w:sz w:val="24"/>
-          <w:szCs w:val="24"/>
-        </w:rPr>
-        <w:t xml:space="preserve">: </w:t>
-      </w:r>
-      <w:r>
-        <w:rPr>
-          <w:rFonts w:ascii="Consolas" w:eastAsia="굴림" w:hAnsi="Consolas" w:cs="굴림"/>
-          <w:color w:val="B5CEA8"/>
-          <w:kern w:val="0"/>
-          <w:sz w:val="24"/>
-          <w:szCs w:val="24"/>
-        </w:rPr>
-        <w:t>5</w:t>
-      </w:r>
-      <w:r>
-        <w:rPr>
-          <w:rFonts w:ascii="Consolas" w:eastAsia="굴림" w:hAnsi="Consolas" w:cs="굴림"/>
-          <w:color w:val="D4D4D4"/>
-          <w:kern w:val="0"/>
-          <w:sz w:val="24"/>
-          <w:szCs w:val="24"/>
-        </w:rPr>
-        <w:t>;</w:t>
-      </w:r>
-    </w:p>
-    <w:p>
-      <w:pPr>
-        <w:widowControl/>
-        <w:shd w:val="clear" w:color="auto" w:fill="1E1E1E"/>
-        <w:wordWrap/>
-        <w:autoSpaceDE/>
-        <w:autoSpaceDN/>
-        <w:spacing w:after="0" w:line="330" w:lineRule="atLeast"/>
-        <w:jc w:val="left"/>
-        <w:rPr>
-          <w:rFonts w:ascii="Consolas" w:eastAsia="굴림" w:hAnsi="Consolas" w:cs="굴림"/>
-          <w:color w:val="D4D4D4"/>
-          <w:kern w:val="0"/>
-          <w:sz w:val="24"/>
-          <w:szCs w:val="24"/>
-        </w:rPr>
-      </w:pPr>
-      <w:r>
-        <w:rPr>
-          <w:rFonts w:ascii="Consolas" w:eastAsia="굴림" w:hAnsi="Consolas" w:cs="굴림"/>
-          <w:color w:val="D4D4D4"/>
-          <w:kern w:val="0"/>
-          <w:sz w:val="24"/>
-          <w:szCs w:val="24"/>
-        </w:rPr>
-        <w:t>}</w:t>
-      </w:r>
-    </w:p>
-    <w:p>
-      <w:pPr>
         <w:wordWrap/>
         <w:spacing w:after="0"/>
         <w:rPr>
           <w:rFonts w:hint="eastAsia"/>
         </w:rPr>
       </w:pPr>
-      <w:bookmarkStart w:id="0" w:name="_GoBack"/>
-      <w:bookmarkEnd w:id="0"/>
     </w:p>
     <w:sectPr>
       <w:pgSz w:w="11906" w:h="16838"/>
@@ -1669,6 +1930,19 @@
     <w:semiHidden/>
     <w:unhideWhenUsed/>
   </w:style>
+  <w:style w:type="character" w:styleId="HTML">
+    <w:name w:val="HTML Code"/>
+    <w:basedOn w:val="a0"/>
+    <w:uiPriority w:val="99"/>
+    <w:semiHidden/>
+    <w:unhideWhenUsed/>
+    <w:rsid w:val="00E00DA4"/>
+    <w:rPr>
+      <w:rFonts w:ascii="굴림체" w:eastAsia="굴림체" w:hAnsi="굴림체" w:cs="굴림체"/>
+      <w:sz w:val="24"/>
+      <w:szCs w:val="24"/>
+    </w:rPr>
+  </w:style>
 </w:styles>
 </file>
 

--- a/SVG.docx
+++ b/SVG.docx
@@ -31,6 +31,7 @@
       <w:r>
         <w:rPr>
           <w:rFonts w:hint="eastAsia"/>
+          <w:color w:val="FF0000"/>
         </w:rPr>
         <w:t>viewBox</w:t>
       </w:r>
@@ -70,7 +71,43 @@
       </w:pPr>
       <w:r>
         <w:tab/>
-        <w:t>&lt;circle cx=”0” cy=”0” r=”0” /&gt;</w:t>
+        <w:t>&lt;circle cx=”0”</w:t>
+      </w:r>
+      <w:r>
+        <w:t>(x</w:t>
+      </w:r>
+      <w:r>
+        <w:rPr>
+          <w:rFonts w:hint="eastAsia"/>
+        </w:rPr>
+        <w:t>지점)</w:t>
+      </w:r>
+      <w:r>
+        <w:t xml:space="preserve"> cy=”0”</w:t>
+      </w:r>
+      <w:r>
+        <w:t>(y</w:t>
+      </w:r>
+      <w:r>
+        <w:rPr>
+          <w:rFonts w:hint="eastAsia"/>
+        </w:rPr>
+        <w:t>지점)</w:t>
+      </w:r>
+      <w:r>
+        <w:t xml:space="preserve"> r=”0”</w:t>
+      </w:r>
+      <w:r>
+        <w:t>(</w:t>
+      </w:r>
+      <w:r>
+        <w:rPr>
+          <w:rFonts w:hint="eastAsia"/>
+        </w:rPr>
+        <w:t>반지름)</w:t>
+      </w:r>
+      <w:r>
+        <w:t xml:space="preserve"> /&gt;</w:t>
       </w:r>
     </w:p>
     <w:p>
@@ -1002,7 +1039,7 @@
           <w:sz w:val="24"/>
           <w:szCs w:val="24"/>
         </w:rPr>
-        <w:t>5</w:t>
+        <w:t>314</w:t>
       </w:r>
       <w:proofErr w:type="gramStart"/>
       <w:r>
@@ -1362,6 +1399,86 @@
           <w:szCs w:val="24"/>
         </w:rPr>
         <w:t>지정하기</w:t>
+      </w:r>
+      <w:r>
+        <w:rPr>
+          <w:rFonts w:ascii="Consolas" w:eastAsia="굴림" w:hAnsi="Consolas" w:cs="굴림" w:hint="eastAsia"/>
+          <w:color w:val="D4D4D4"/>
+          <w:kern w:val="0"/>
+          <w:sz w:val="24"/>
+          <w:szCs w:val="24"/>
+        </w:rPr>
+        <w:t xml:space="preserve"> </w:t>
+      </w:r>
+      <w:r>
+        <w:rPr>
+          <w:rFonts w:ascii="Consolas" w:eastAsia="굴림" w:hAnsi="Consolas" w:cs="굴림" w:hint="eastAsia"/>
+          <w:color w:val="D4D4D4"/>
+          <w:kern w:val="0"/>
+          <w:sz w:val="24"/>
+          <w:szCs w:val="24"/>
+        </w:rPr>
+        <w:t>값이</w:t>
+      </w:r>
+      <w:r>
+        <w:rPr>
+          <w:rFonts w:ascii="Consolas" w:eastAsia="굴림" w:hAnsi="Consolas" w:cs="굴림" w:hint="eastAsia"/>
+          <w:color w:val="D4D4D4"/>
+          <w:kern w:val="0"/>
+          <w:sz w:val="24"/>
+          <w:szCs w:val="24"/>
+        </w:rPr>
+        <w:t xml:space="preserve"> </w:t>
+      </w:r>
+      <w:r>
+        <w:rPr>
+          <w:rFonts w:ascii="Consolas" w:eastAsia="굴림" w:hAnsi="Consolas" w:cs="굴림"/>
+          <w:color w:val="D4D4D4"/>
+          <w:kern w:val="0"/>
+          <w:sz w:val="24"/>
+          <w:szCs w:val="24"/>
+        </w:rPr>
+        <w:t>0</w:t>
+      </w:r>
+      <w:r>
+        <w:rPr>
+          <w:rFonts w:ascii="Consolas" w:eastAsia="굴림" w:hAnsi="Consolas" w:cs="굴림" w:hint="eastAsia"/>
+          <w:color w:val="D4D4D4"/>
+          <w:kern w:val="0"/>
+          <w:sz w:val="24"/>
+          <w:szCs w:val="24"/>
+        </w:rPr>
+        <w:t>이면</w:t>
+      </w:r>
+      <w:r>
+        <w:rPr>
+          <w:rFonts w:ascii="Consolas" w:eastAsia="굴림" w:hAnsi="Consolas" w:cs="굴림" w:hint="eastAsia"/>
+          <w:color w:val="D4D4D4"/>
+          <w:kern w:val="0"/>
+          <w:sz w:val="24"/>
+          <w:szCs w:val="24"/>
+        </w:rPr>
+        <w:t xml:space="preserve"> </w:t>
+      </w:r>
+      <w:r>
+        <w:rPr>
+          <w:rFonts w:ascii="Consolas" w:eastAsia="굴림" w:hAnsi="Consolas" w:cs="굴림" w:hint="eastAsia"/>
+          <w:color w:val="D4D4D4"/>
+          <w:kern w:val="0"/>
+          <w:sz w:val="24"/>
+          <w:szCs w:val="24"/>
+        </w:rPr>
+        <w:t>그려진다</w:t>
+      </w:r>
+      <w:r>
+        <w:rPr>
+          <w:rFonts w:ascii="Consolas" w:eastAsia="굴림" w:hAnsi="Consolas" w:cs="굴림" w:hint="eastAsia"/>
+          <w:color w:val="D4D4D4"/>
+          <w:kern w:val="0"/>
+          <w:sz w:val="24"/>
+          <w:szCs w:val="24"/>
+        </w:rPr>
+        <w:t>.</w:t>
       </w:r>
       <w:bookmarkStart w:id="0" w:name="_GoBack"/>
       <w:bookmarkEnd w:id="0"/>
@@ -1377,7 +1494,7 @@
         <w:ind w:firstLine="255"/>
         <w:jc w:val="left"/>
         <w:rPr>
-          <w:rFonts w:ascii="Consolas" w:eastAsia="굴림" w:hAnsi="Consolas" w:cs="굴림" w:hint="eastAsia"/>
+          <w:rFonts w:ascii="Consolas" w:eastAsia="굴림" w:hAnsi="Consolas" w:cs="굴림"/>
           <w:color w:val="D4D4D4"/>
           <w:kern w:val="0"/>
           <w:sz w:val="24"/>
@@ -1435,6 +1552,16 @@
           <w:szCs w:val="24"/>
         </w:rPr>
         <w:t>;</w:t>
+      </w:r>
+      <w:r>
+        <w:rPr>
+          <w:rFonts w:ascii="Consolas" w:eastAsia="굴림" w:hAnsi="Consolas" w:cs="굴림"/>
+          <w:color w:val="D4D4D4"/>
+          <w:kern w:val="0"/>
+          <w:sz w:val="24"/>
+          <w:szCs w:val="24"/>
+        </w:rPr>
+        <w:t xml:space="preserve">  </w:t>
       </w:r>
     </w:p>
     <w:p>
@@ -1487,9 +1614,6 @@
       <w:pPr>
         <w:wordWrap/>
         <w:spacing w:after="0"/>
-        <w:rPr>
-          <w:rFonts w:hint="eastAsia"/>
-        </w:rPr>
       </w:pPr>
     </w:p>
     <w:sectPr>

--- a/SVG.docx
+++ b/SVG.docx
@@ -1408,80 +1408,90 @@
           <w:sz w:val="24"/>
           <w:szCs w:val="24"/>
         </w:rPr>
-        <w:t xml:space="preserve"> </w:t>
-      </w:r>
-      <w:r>
-        <w:rPr>
-          <w:rFonts w:ascii="Consolas" w:eastAsia="굴림" w:hAnsi="Consolas" w:cs="굴림" w:hint="eastAsia"/>
-          <w:color w:val="D4D4D4"/>
-          <w:kern w:val="0"/>
-          <w:sz w:val="24"/>
-          <w:szCs w:val="24"/>
-        </w:rPr>
-        <w:t>값이</w:t>
-      </w:r>
-      <w:r>
-        <w:rPr>
-          <w:rFonts w:ascii="Consolas" w:eastAsia="굴림" w:hAnsi="Consolas" w:cs="굴림" w:hint="eastAsia"/>
-          <w:color w:val="D4D4D4"/>
-          <w:kern w:val="0"/>
-          <w:sz w:val="24"/>
-          <w:szCs w:val="24"/>
-        </w:rPr>
-        <w:t xml:space="preserve"> </w:t>
-      </w:r>
-      <w:r>
-        <w:rPr>
-          <w:rFonts w:ascii="Consolas" w:eastAsia="굴림" w:hAnsi="Consolas" w:cs="굴림"/>
-          <w:color w:val="D4D4D4"/>
-          <w:kern w:val="0"/>
-          <w:sz w:val="24"/>
-          <w:szCs w:val="24"/>
-        </w:rPr>
-        <w:t>0</w:t>
-      </w:r>
-      <w:r>
-        <w:rPr>
-          <w:rFonts w:ascii="Consolas" w:eastAsia="굴림" w:hAnsi="Consolas" w:cs="굴림" w:hint="eastAsia"/>
-          <w:color w:val="D4D4D4"/>
-          <w:kern w:val="0"/>
-          <w:sz w:val="24"/>
-          <w:szCs w:val="24"/>
-        </w:rPr>
-        <w:t>이면</w:t>
-      </w:r>
-      <w:r>
-        <w:rPr>
-          <w:rFonts w:ascii="Consolas" w:eastAsia="굴림" w:hAnsi="Consolas" w:cs="굴림" w:hint="eastAsia"/>
-          <w:color w:val="D4D4D4"/>
-          <w:kern w:val="0"/>
-          <w:sz w:val="24"/>
-          <w:szCs w:val="24"/>
-        </w:rPr>
-        <w:t xml:space="preserve"> </w:t>
-      </w:r>
-      <w:r>
-        <w:rPr>
-          <w:rFonts w:ascii="Consolas" w:eastAsia="굴림" w:hAnsi="Consolas" w:cs="굴림" w:hint="eastAsia"/>
-          <w:color w:val="D4D4D4"/>
-          <w:kern w:val="0"/>
-          <w:sz w:val="24"/>
-          <w:szCs w:val="24"/>
-        </w:rPr>
-        <w:t>그려진다</w:t>
-      </w:r>
-      <w:r>
-        <w:rPr>
-          <w:rFonts w:ascii="Consolas" w:eastAsia="굴림" w:hAnsi="Consolas" w:cs="굴림" w:hint="eastAsia"/>
-          <w:color w:val="D4D4D4"/>
-          <w:kern w:val="0"/>
-          <w:sz w:val="24"/>
-          <w:szCs w:val="24"/>
-        </w:rPr>
         <w:t>.</w:t>
       </w:r>
       <w:bookmarkStart w:id="0" w:name="_GoBack"/>
       <w:bookmarkEnd w:id="0"/>
+      <w:r>
+        <w:rPr>
+          <w:rFonts w:ascii="Consolas" w:eastAsia="굴림" w:hAnsi="Consolas" w:cs="굴림" w:hint="eastAsia"/>
+          <w:color w:val="D4D4D4"/>
+          <w:kern w:val="0"/>
+          <w:sz w:val="24"/>
+          <w:szCs w:val="24"/>
+        </w:rPr>
+        <w:t xml:space="preserve"> </w:t>
+      </w:r>
+      <w:r>
+        <w:rPr>
+          <w:rFonts w:ascii="Consolas" w:eastAsia="굴림" w:hAnsi="Consolas" w:cs="굴림" w:hint="eastAsia"/>
+          <w:color w:val="D4D4D4"/>
+          <w:kern w:val="0"/>
+          <w:sz w:val="24"/>
+          <w:szCs w:val="24"/>
+        </w:rPr>
+        <w:t>값이</w:t>
+      </w:r>
+      <w:r>
+        <w:rPr>
+          <w:rFonts w:ascii="Consolas" w:eastAsia="굴림" w:hAnsi="Consolas" w:cs="굴림" w:hint="eastAsia"/>
+          <w:color w:val="D4D4D4"/>
+          <w:kern w:val="0"/>
+          <w:sz w:val="24"/>
+          <w:szCs w:val="24"/>
+        </w:rPr>
+        <w:t xml:space="preserve"> </w:t>
+      </w:r>
+      <w:r>
+        <w:rPr>
+          <w:rFonts w:ascii="Consolas" w:eastAsia="굴림" w:hAnsi="Consolas" w:cs="굴림"/>
+          <w:color w:val="D4D4D4"/>
+          <w:kern w:val="0"/>
+          <w:sz w:val="24"/>
+          <w:szCs w:val="24"/>
+        </w:rPr>
+        <w:t>0</w:t>
+      </w:r>
+      <w:r>
+        <w:rPr>
+          <w:rFonts w:ascii="Consolas" w:eastAsia="굴림" w:hAnsi="Consolas" w:cs="굴림" w:hint="eastAsia"/>
+          <w:color w:val="D4D4D4"/>
+          <w:kern w:val="0"/>
+          <w:sz w:val="24"/>
+          <w:szCs w:val="24"/>
+        </w:rPr>
+        <w:t>이면</w:t>
+      </w:r>
+      <w:r>
+        <w:rPr>
+          <w:rFonts w:ascii="Consolas" w:eastAsia="굴림" w:hAnsi="Consolas" w:cs="굴림" w:hint="eastAsia"/>
+          <w:color w:val="D4D4D4"/>
+          <w:kern w:val="0"/>
+          <w:sz w:val="24"/>
+          <w:szCs w:val="24"/>
+        </w:rPr>
+        <w:t xml:space="preserve"> </w:t>
+      </w:r>
+      <w:r>
+        <w:rPr>
+          <w:rFonts w:ascii="Consolas" w:eastAsia="굴림" w:hAnsi="Consolas" w:cs="굴림" w:hint="eastAsia"/>
+          <w:color w:val="D4D4D4"/>
+          <w:kern w:val="0"/>
+          <w:sz w:val="24"/>
+          <w:szCs w:val="24"/>
+        </w:rPr>
+        <w:t>그려진다</w:t>
+      </w:r>
+      <w:r>
+        <w:rPr>
+          <w:rFonts w:ascii="Consolas" w:eastAsia="굴림" w:hAnsi="Consolas" w:cs="굴림" w:hint="eastAsia"/>
+          <w:color w:val="D4D4D4"/>
+          <w:kern w:val="0"/>
+          <w:sz w:val="24"/>
+          <w:szCs w:val="24"/>
+        </w:rPr>
+        <w:t>.</w:t>
+      </w:r>
     </w:p>
     <w:p>
       <w:pPr>
